--- a/document/QuestionSequence.docx
+++ b/document/QuestionSequence.docx
@@ -13,31 +13,10 @@
           <w:rFonts w:hint="eastAsia"/>
           <w:lang w:eastAsia="zh-CN"/>
         </w:rPr>
-        <w:t xml:space="preserve">1. Data of Packages and </w:t>
-      </w:r>
-      <w:proofErr w:type="spellStart"/>
-      <w:r>
-        <w:rPr>
-          <w:rFonts w:hint="eastAsia"/>
-          <w:lang w:eastAsia="zh-CN"/>
-        </w:rPr>
-        <w:t>Addons</w:t>
-      </w:r>
-      <w:proofErr w:type="spellEnd"/>
-      <w:r>
-        <w:rPr>
-          <w:rFonts w:hint="eastAsia"/>
-          <w:lang w:eastAsia="zh-CN"/>
-        </w:rPr>
-        <w:t xml:space="preserve"> is stored in </w:t>
-      </w:r>
-      <w:proofErr w:type="spellStart"/>
-      <w:r>
-        <w:t>BridgePay</w:t>
-      </w:r>
-      <w:proofErr w:type="spellEnd"/>
-      <w:r>
-        <w:t xml:space="preserve"> web service</w:t>
+        <w:t xml:space="preserve">1. Data of Packages and Addons is stored in </w:t>
+      </w:r>
+      <w:r>
+        <w:t>BridgePay web service</w:t>
       </w:r>
       <w:r>
         <w:rPr>
@@ -46,7 +25,6 @@
         </w:rPr>
         <w:t xml:space="preserve">. </w:t>
       </w:r>
-      <w:proofErr w:type="gramStart"/>
       <w:r>
         <w:rPr>
           <w:lang w:eastAsia="zh-CN"/>
@@ -60,7 +38,6 @@
         </w:rPr>
         <w:t>ight?</w:t>
       </w:r>
-      <w:proofErr w:type="gramEnd"/>
     </w:p>
     <w:p>
       <w:pPr>
@@ -108,188 +85,205 @@
           <w:rFonts w:hint="eastAsia"/>
           <w:lang w:eastAsia="zh-CN"/>
         </w:rPr>
-        <w:t xml:space="preserve">3. Do you confirm the design of packages and </w:t>
-      </w:r>
-      <w:proofErr w:type="spellStart"/>
-      <w:r>
-        <w:rPr>
-          <w:rFonts w:hint="eastAsia"/>
-          <w:lang w:eastAsia="zh-CN"/>
-        </w:rPr>
-        <w:t>addons</w:t>
-      </w:r>
-      <w:proofErr w:type="spellEnd"/>
-      <w:r>
-        <w:rPr>
-          <w:rFonts w:hint="eastAsia"/>
+        <w:t>3. Do you confirm the design of packages and addons Now?</w:t>
+      </w:r>
+      <w:r>
+        <w:rPr>
+          <w:rFonts w:hint="eastAsia"/>
+          <w:lang w:eastAsia="zh-CN"/>
+        </w:rPr>
+        <w:t xml:space="preserve"> For example, there are how many packages and what are their name.</w:t>
+      </w:r>
+    </w:p>
+    <w:p>
+      <w:pPr>
+        <w:rPr>
+          <w:lang w:eastAsia="zh-CN"/>
+        </w:rPr>
+      </w:pPr>
+      <w:r>
+        <w:rPr>
+          <w:rFonts w:hint="eastAsia"/>
+          <w:lang w:eastAsia="zh-CN"/>
+        </w:rPr>
+        <w:t>4. There is no login and register function now. Right?</w:t>
+      </w:r>
+    </w:p>
+    <w:p>
+      <w:pPr>
+        <w:rPr>
+          <w:rFonts w:ascii="Calibri" w:hAnsi="Calibri" w:cs="Arial"/>
+          <w:lang w:eastAsia="zh-CN"/>
+        </w:rPr>
+      </w:pPr>
+      <w:r>
+        <w:rPr>
+          <w:rFonts w:hint="eastAsia"/>
+          <w:lang w:eastAsia="zh-CN"/>
+        </w:rPr>
+        <w:t xml:space="preserve">5. </w:t>
+      </w:r>
+      <w:r>
+        <w:rPr>
+          <w:rFonts w:ascii="Calibri" w:hAnsi="Calibri" w:cs="Arial" w:hint="eastAsia"/>
+          <w:lang w:eastAsia="zh-CN"/>
+        </w:rPr>
+        <w:t>E</w:t>
+      </w:r>
+      <w:r>
+        <w:rPr>
+          <w:rFonts w:ascii="Calibri" w:hAnsi="Calibri" w:cs="Arial"/>
+        </w:rPr>
+        <w:t>xisting discount</w:t>
+      </w:r>
+      <w:r>
+        <w:rPr>
+          <w:rFonts w:ascii="Calibri" w:hAnsi="Calibri" w:cs="Arial" w:hint="eastAsia"/>
+          <w:lang w:eastAsia="zh-CN"/>
+        </w:rPr>
+        <w:t>?</w:t>
+      </w:r>
+    </w:p>
+    <w:p>
+      <w:pPr>
+        <w:rPr>
+          <w:rFonts w:ascii="Calibri" w:hAnsi="Calibri" w:cs="Arial"/>
+          <w:lang w:eastAsia="zh-CN"/>
+        </w:rPr>
+      </w:pPr>
+      <w:r>
+        <w:rPr>
+          <w:rFonts w:ascii="Calibri" w:hAnsi="Calibri" w:cs="Arial" w:hint="eastAsia"/>
+          <w:lang w:eastAsia="zh-CN"/>
+        </w:rPr>
+        <w:t>6. The payment method</w:t>
+      </w:r>
+    </w:p>
+    <w:p>
+      <w:pPr>
+        <w:rPr>
+          <w:rFonts w:ascii="Calibri" w:hAnsi="Calibri" w:cs="Arial"/>
+          <w:lang w:eastAsia="zh-CN"/>
+        </w:rPr>
+      </w:pPr>
+      <w:r>
+        <w:rPr>
+          <w:rFonts w:ascii="Calibri" w:hAnsi="Calibri" w:cs="Arial" w:hint="eastAsia"/>
+          <w:lang w:eastAsia="zh-CN"/>
+        </w:rPr>
+        <w:t xml:space="preserve">7. Web Service and </w:t>
+      </w:r>
+      <w:r>
+        <w:rPr>
+          <w:rFonts w:ascii="Calibri" w:hAnsi="Calibri" w:cs="Arial"/>
+          <w:lang w:eastAsia="zh-CN"/>
+        </w:rPr>
+        <w:t>Ajax</w:t>
+      </w:r>
+      <w:r>
+        <w:rPr>
+          <w:rFonts w:ascii="Calibri" w:hAnsi="Calibri" w:cs="Arial" w:hint="eastAsia"/>
+          <w:lang w:eastAsia="zh-CN"/>
+        </w:rPr>
+        <w:t>.</w:t>
+      </w:r>
+    </w:p>
+    <w:p>
+      <w:pPr>
+        <w:rPr>
+          <w:rFonts w:ascii="Calibri" w:hAnsi="Calibri" w:cs="Arial"/>
+          <w:lang w:eastAsia="zh-CN"/>
+        </w:rPr>
+      </w:pPr>
+      <w:r>
+        <w:rPr>
+          <w:rFonts w:ascii="Calibri" w:hAnsi="Calibri" w:cs="Arial" w:hint="eastAsia"/>
+          <w:lang w:eastAsia="zh-CN"/>
+        </w:rPr>
+        <w:t xml:space="preserve">8. </w:t>
+      </w:r>
+      <w:r>
+        <w:rPr>
+          <w:rFonts w:ascii="Calibri" w:hAnsi="Calibri" w:cs="Arial"/>
+          <w:lang w:eastAsia="zh-CN"/>
+        </w:rPr>
+        <w:t>Browser</w:t>
+      </w:r>
+      <w:r>
+        <w:rPr>
+          <w:rFonts w:ascii="Calibri" w:hAnsi="Calibri" w:cs="Arial" w:hint="eastAsia"/>
           <w:lang w:eastAsia="zh-CN"/>
         </w:rPr>
         <w:t xml:space="preserve"> </w:t>
       </w:r>
-      <w:proofErr w:type="gramStart"/>
-      <w:r>
-        <w:rPr>
-          <w:rFonts w:hint="eastAsia"/>
-          <w:lang w:eastAsia="zh-CN"/>
-        </w:rPr>
-        <w:t>Now</w:t>
-      </w:r>
-      <w:proofErr w:type="gramEnd"/>
-      <w:r>
-        <w:rPr>
-          <w:rFonts w:hint="eastAsia"/>
-          <w:lang w:eastAsia="zh-CN"/>
-        </w:rPr>
-        <w:t>?</w:t>
-      </w:r>
-      <w:r>
-        <w:rPr>
-          <w:rFonts w:hint="eastAsia"/>
-          <w:lang w:eastAsia="zh-CN"/>
-        </w:rPr>
-        <w:t xml:space="preserve"> For example, there are how many packages and what are their name.</w:t>
-      </w:r>
-    </w:p>
-    <w:p>
-      <w:pPr>
-        <w:rPr>
-          <w:lang w:eastAsia="zh-CN"/>
-        </w:rPr>
-      </w:pPr>
-      <w:r>
-        <w:rPr>
-          <w:rFonts w:hint="eastAsia"/>
-          <w:lang w:eastAsia="zh-CN"/>
-        </w:rPr>
-        <w:t xml:space="preserve">4. There is no login and register function now. </w:t>
-      </w:r>
-      <w:proofErr w:type="gramStart"/>
-      <w:r>
-        <w:rPr>
-          <w:rFonts w:hint="eastAsia"/>
-          <w:lang w:eastAsia="zh-CN"/>
-        </w:rPr>
-        <w:t>Right?</w:t>
-      </w:r>
-      <w:proofErr w:type="gramEnd"/>
-    </w:p>
-    <w:p>
-      <w:pPr>
+      <w:r>
         <w:rPr>
           <w:rFonts w:ascii="Calibri" w:hAnsi="Calibri" w:cs="Arial"/>
           <w:lang w:eastAsia="zh-CN"/>
         </w:rPr>
-      </w:pPr>
-      <w:r>
-        <w:rPr>
-          <w:rFonts w:hint="eastAsia"/>
-          <w:lang w:eastAsia="zh-CN"/>
-        </w:rPr>
-        <w:t xml:space="preserve">5. </w:t>
+        <w:t>compatibility</w:t>
       </w:r>
       <w:r>
         <w:rPr>
           <w:rFonts w:ascii="Calibri" w:hAnsi="Calibri" w:cs="Arial" w:hint="eastAsia"/>
           <w:lang w:eastAsia="zh-CN"/>
         </w:rPr>
-        <w:t>E</w:t>
-      </w:r>
-      <w:r>
+        <w:t>.</w:t>
+      </w:r>
+    </w:p>
+    <w:p>
+      <w:pPr>
         <w:rPr>
           <w:rFonts w:ascii="Calibri" w:hAnsi="Calibri" w:cs="Arial"/>
-        </w:rPr>
-        <w:t>xisting discount</w:t>
-      </w:r>
+          <w:lang w:eastAsia="zh-CN"/>
+        </w:rPr>
+      </w:pPr>
+    </w:p>
+    <w:p>
+      <w:pPr>
+        <w:rPr>
+          <w:color w:val="1F497D"/>
+          <w:lang w:eastAsia="zh-CN"/>
+        </w:rPr>
+      </w:pPr>
       <w:r>
         <w:rPr>
           <w:rFonts w:ascii="Calibri" w:hAnsi="Calibri" w:cs="Arial" w:hint="eastAsia"/>
           <w:lang w:eastAsia="zh-CN"/>
         </w:rPr>
-        <w:t>?</w:t>
-      </w:r>
-    </w:p>
-    <w:p>
-      <w:pPr>
-        <w:rPr>
-          <w:rFonts w:ascii="Calibri" w:hAnsi="Calibri" w:cs="Arial"/>
-          <w:lang w:eastAsia="zh-CN"/>
-        </w:rPr>
-      </w:pPr>
+        <w:t>1</w:t>
+      </w:r>
       <w:r>
         <w:rPr>
           <w:rFonts w:ascii="Calibri" w:hAnsi="Calibri" w:cs="Arial" w:hint="eastAsia"/>
           <w:lang w:eastAsia="zh-CN"/>
         </w:rPr>
-        <w:t>6. The payment method</w:t>
-      </w:r>
-    </w:p>
-    <w:p>
-      <w:pPr>
-        <w:rPr>
-          <w:rFonts w:ascii="Calibri" w:hAnsi="Calibri" w:cs="Arial"/>
-          <w:lang w:eastAsia="zh-CN"/>
-        </w:rPr>
-      </w:pPr>
-      <w:r>
-        <w:rPr>
-          <w:rFonts w:ascii="Calibri" w:hAnsi="Calibri" w:cs="Arial" w:hint="eastAsia"/>
-          <w:lang w:eastAsia="zh-CN"/>
-        </w:rPr>
-        <w:t xml:space="preserve">7. Web Service and </w:t>
-      </w:r>
-      <w:r>
-        <w:rPr>
-          <w:rFonts w:ascii="Calibri" w:hAnsi="Calibri" w:cs="Arial"/>
-          <w:lang w:eastAsia="zh-CN"/>
-        </w:rPr>
-        <w:t>Ajax</w:t>
-      </w:r>
-      <w:r>
-        <w:rPr>
-          <w:rFonts w:ascii="Calibri" w:hAnsi="Calibri" w:cs="Arial" w:hint="eastAsia"/>
-          <w:lang w:eastAsia="zh-CN"/>
-        </w:rPr>
         <w:t>.</w:t>
       </w:r>
-    </w:p>
-    <w:p>
-      <w:pPr>
-        <w:rPr>
-          <w:rFonts w:ascii="Calibri" w:hAnsi="Calibri" w:cs="Arial"/>
-          <w:lang w:eastAsia="zh-CN"/>
-        </w:rPr>
-      </w:pPr>
-      <w:r>
-        <w:rPr>
-          <w:rFonts w:ascii="Calibri" w:hAnsi="Calibri" w:cs="Arial" w:hint="eastAsia"/>
-          <w:lang w:eastAsia="zh-CN"/>
-        </w:rPr>
-        <w:t xml:space="preserve">8. </w:t>
-      </w:r>
-      <w:r>
-        <w:rPr>
-          <w:rFonts w:ascii="Calibri" w:hAnsi="Calibri" w:cs="Arial"/>
-          <w:lang w:eastAsia="zh-CN"/>
-        </w:rPr>
-        <w:t>Browser</w:t>
-      </w:r>
-      <w:r>
-        <w:rPr>
-          <w:rFonts w:ascii="Calibri" w:hAnsi="Calibri" w:cs="Arial" w:hint="eastAsia"/>
-          <w:lang w:eastAsia="zh-CN"/>
+      <w:r>
+        <w:rPr>
+          <w:color w:val="1F497D"/>
         </w:rPr>
         <w:t xml:space="preserve"> </w:t>
       </w:r>
       <w:r>
         <w:rPr>
-          <w:rFonts w:ascii="Calibri" w:hAnsi="Calibri" w:cs="Arial"/>
-          <w:lang w:eastAsia="zh-CN"/>
-        </w:rPr>
-        <w:t>compatibility</w:t>
-      </w:r>
-      <w:r>
-        <w:rPr>
-          <w:rFonts w:ascii="Calibri" w:hAnsi="Calibri" w:cs="Arial" w:hint="eastAsia"/>
+          <w:rFonts w:hint="eastAsia"/>
+          <w:color w:val="1F497D"/>
+          <w:lang w:eastAsia="zh-CN"/>
+        </w:rPr>
+        <w:t>S</w:t>
+      </w:r>
+      <w:r>
+        <w:rPr>
+          <w:color w:val="1F497D"/>
+        </w:rPr>
+        <w:t>etup the testing environment for unit testing</w:t>
+      </w:r>
+      <w:r>
+        <w:rPr>
+          <w:rFonts w:hint="eastAsia"/>
+          <w:color w:val="1F497D"/>
           <w:lang w:eastAsia="zh-CN"/>
         </w:rPr>
         <w:t>.</w:t>
@@ -298,180 +292,98 @@
     <w:p>
       <w:pPr>
         <w:rPr>
-          <w:rFonts w:ascii="Calibri" w:hAnsi="Calibri" w:cs="Arial"/>
-          <w:lang w:eastAsia="zh-CN"/>
-        </w:rPr>
-      </w:pPr>
-    </w:p>
-    <w:p>
-      <w:pPr>
-        <w:rPr>
           <w:color w:val="1F497D"/>
           <w:lang w:eastAsia="zh-CN"/>
         </w:rPr>
       </w:pPr>
       <w:r>
         <w:rPr>
-          <w:rFonts w:ascii="Calibri" w:hAnsi="Calibri" w:cs="Arial" w:hint="eastAsia"/>
-          <w:lang w:eastAsia="zh-CN"/>
-        </w:rPr>
-        <w:t>1</w:t>
-      </w:r>
-      <w:r>
-        <w:rPr>
-          <w:rFonts w:ascii="Calibri" w:hAnsi="Calibri" w:cs="Arial" w:hint="eastAsia"/>
+          <w:rFonts w:hint="eastAsia"/>
+          <w:color w:val="1F497D"/>
+          <w:lang w:eastAsia="zh-CN"/>
+        </w:rPr>
+        <w:t xml:space="preserve">2. What is the package </w:t>
+      </w:r>
+      <w:r>
+        <w:rPr>
+          <w:color w:val="1F497D"/>
+          <w:lang w:eastAsia="zh-CN"/>
+        </w:rPr>
+        <w:t>category?</w:t>
+      </w:r>
+    </w:p>
+    <w:p>
+      <w:pPr>
+        <w:rPr>
+          <w:color w:val="1F497D"/>
+          <w:lang w:eastAsia="zh-CN"/>
+        </w:rPr>
+      </w:pPr>
+      <w:r>
+        <w:rPr>
+          <w:rFonts w:hint="eastAsia"/>
+          <w:color w:val="1F497D"/>
+          <w:lang w:eastAsia="zh-CN"/>
+        </w:rPr>
+        <w:t xml:space="preserve">3. </w:t>
+      </w:r>
+      <w:r>
+        <w:rPr>
+          <w:rFonts w:hint="eastAsia"/>
+          <w:color w:val="1F497D"/>
+          <w:lang w:eastAsia="zh-CN"/>
+        </w:rPr>
+        <w:t xml:space="preserve"> </w:t>
+      </w:r>
+      <w:r>
+        <w:rPr>
+          <w:color w:val="1F497D"/>
+          <w:lang w:eastAsia="zh-CN"/>
+        </w:rPr>
+        <w:t>It must be configurable via CPS UI web.config file</w:t>
+      </w:r>
+      <w:r>
+        <w:rPr>
+          <w:rFonts w:hint="eastAsia"/>
+          <w:color w:val="1F497D"/>
           <w:lang w:eastAsia="zh-CN"/>
         </w:rPr>
         <w:t>.</w:t>
       </w:r>
-      <w:r>
-        <w:rPr>
+    </w:p>
+    <w:p>
+      <w:pPr>
+        <w:rPr>
+          <w:lang w:eastAsia="zh-CN"/>
+        </w:rPr>
+      </w:pPr>
+      <w:r>
+        <w:rPr>
+          <w:rFonts w:hint="eastAsia"/>
           <w:color w:val="1F497D"/>
+          <w:lang w:eastAsia="zh-CN"/>
+        </w:rPr>
+        <w:t>4.</w:t>
+      </w:r>
+      <w:r>
+        <w:rPr>
+          <w:highlight w:val="yellow"/>
         </w:rPr>
         <w:t xml:space="preserve"> </w:t>
       </w:r>
       <w:r>
         <w:rPr>
           <w:rFonts w:hint="eastAsia"/>
-          <w:color w:val="1F497D"/>
-          <w:lang w:eastAsia="zh-CN"/>
-        </w:rPr>
-        <w:t>S</w:t>
-      </w:r>
-      <w:r>
-        <w:rPr>
-          <w:color w:val="1F497D"/>
-        </w:rPr>
-        <w:t>etup the testing environment for unit testing</w:t>
-      </w:r>
-      <w:r>
-        <w:rPr>
-          <w:rFonts w:hint="eastAsia"/>
-          <w:color w:val="1F497D"/>
-          <w:lang w:eastAsia="zh-CN"/>
-        </w:rPr>
-        <w:t>.</w:t>
-      </w:r>
-    </w:p>
-    <w:p>
-      <w:pPr>
-        <w:rPr>
-          <w:color w:val="1F497D"/>
-          <w:lang w:eastAsia="zh-CN"/>
-        </w:rPr>
-      </w:pPr>
-      <w:r>
-        <w:rPr>
-          <w:rFonts w:hint="eastAsia"/>
-          <w:color w:val="1F497D"/>
-          <w:lang w:eastAsia="zh-CN"/>
-        </w:rPr>
-        <w:t xml:space="preserve">2. What is the package </w:t>
-      </w:r>
-      <w:r>
-        <w:rPr>
-          <w:color w:val="1F497D"/>
-          <w:lang w:eastAsia="zh-CN"/>
-        </w:rPr>
-        <w:t>category?</w:t>
-      </w:r>
-    </w:p>
-    <w:p>
-      <w:pPr>
-        <w:rPr>
-          <w:color w:val="1F497D"/>
-          <w:lang w:eastAsia="zh-CN"/>
-        </w:rPr>
-      </w:pPr>
-      <w:r>
-        <w:rPr>
-          <w:rFonts w:hint="eastAsia"/>
-          <w:color w:val="1F497D"/>
-          <w:lang w:eastAsia="zh-CN"/>
-        </w:rPr>
-        <w:t xml:space="preserve">3. </w:t>
-      </w:r>
-      <w:r>
-        <w:rPr>
-          <w:rFonts w:hint="eastAsia"/>
-          <w:color w:val="1F497D"/>
+          <w:highlight w:val="yellow"/>
           <w:lang w:eastAsia="zh-CN"/>
         </w:rPr>
         <w:t xml:space="preserve"> </w:t>
       </w:r>
       <w:r>
         <w:rPr>
-          <w:color w:val="1F497D"/>
-          <w:lang w:eastAsia="zh-CN"/>
-        </w:rPr>
-        <w:t xml:space="preserve">It must be configurable via CPS UI </w:t>
-      </w:r>
-      <w:proofErr w:type="spellStart"/>
-      <w:r>
-        <w:rPr>
-          <w:color w:val="1F497D"/>
-          <w:lang w:eastAsia="zh-CN"/>
-        </w:rPr>
-        <w:t>web.config</w:t>
-      </w:r>
-      <w:proofErr w:type="spellEnd"/>
-      <w:r>
-        <w:rPr>
-          <w:color w:val="1F497D"/>
-          <w:lang w:eastAsia="zh-CN"/>
-        </w:rPr>
-        <w:t xml:space="preserve"> file</w:t>
-      </w:r>
-      <w:r>
-        <w:rPr>
-          <w:rFonts w:hint="eastAsia"/>
-          <w:color w:val="1F497D"/>
-          <w:lang w:eastAsia="zh-CN"/>
-        </w:rPr>
-        <w:t>.</w:t>
-      </w:r>
-    </w:p>
-    <w:p>
-      <w:pPr>
-        <w:rPr>
-          <w:lang w:eastAsia="zh-CN"/>
-        </w:rPr>
-      </w:pPr>
-      <w:r>
-        <w:rPr>
-          <w:rFonts w:hint="eastAsia"/>
-          <w:color w:val="1F497D"/>
-          <w:lang w:eastAsia="zh-CN"/>
-        </w:rPr>
-        <w:t>4.</w:t>
-      </w:r>
-      <w:r>
-        <w:rPr>
           <w:highlight w:val="yellow"/>
         </w:rPr>
-        <w:t xml:space="preserve"> </w:t>
-      </w:r>
-      <w:r>
-        <w:rPr>
-          <w:rFonts w:hint="eastAsia"/>
-          <w:highlight w:val="yellow"/>
-          <w:lang w:eastAsia="zh-CN"/>
-        </w:rPr>
-        <w:t xml:space="preserve"> </w:t>
-      </w:r>
-      <w:proofErr w:type="gramStart"/>
-      <w:r>
-        <w:rPr>
-          <w:highlight w:val="yellow"/>
-        </w:rPr>
-        <w:t>the</w:t>
-      </w:r>
-      <w:proofErr w:type="gramEnd"/>
-      <w:r>
-        <w:rPr>
-          <w:highlight w:val="yellow"/>
-        </w:rPr>
-        <w:t xml:space="preserve"> .Domain property of the cookie must be set to 2</w:t>
+        <w:t>the .Domain property of the cookie must be set to 2</w:t>
       </w:r>
       <w:r>
         <w:rPr>
@@ -502,7 +414,6 @@
         </w:rPr>
         <w:t xml:space="preserve">5. </w:t>
       </w:r>
-      <w:proofErr w:type="spellStart"/>
       <w:r>
         <w:rPr>
           <w:b/>
@@ -510,45 +421,14 @@
         </w:rPr>
         <w:t>CPSGetAvailableAddOns</w:t>
       </w:r>
-      <w:proofErr w:type="spellEnd"/>
-      <w:r>
-        <w:rPr>
-          <w:rFonts w:hint="eastAsia"/>
-          <w:b/>
-          <w:i/>
-          <w:lang w:eastAsia="zh-CN"/>
-        </w:rPr>
-        <w:t xml:space="preserve">. If the user selected </w:t>
-      </w:r>
-      <w:proofErr w:type="spellStart"/>
-      <w:r>
-        <w:rPr>
-          <w:rFonts w:hint="eastAsia"/>
-          <w:b/>
-          <w:i/>
-          <w:lang w:eastAsia="zh-CN"/>
-        </w:rPr>
-        <w:t>AddOns</w:t>
-      </w:r>
-      <w:proofErr w:type="spellEnd"/>
-      <w:r>
-        <w:rPr>
-          <w:rFonts w:hint="eastAsia"/>
-          <w:b/>
-          <w:i/>
-          <w:lang w:eastAsia="zh-CN"/>
-        </w:rPr>
-        <w:t xml:space="preserve"> before, does this method mark the </w:t>
-      </w:r>
-      <w:proofErr w:type="spellStart"/>
-      <w:r>
-        <w:rPr>
-          <w:rFonts w:hint="eastAsia"/>
-          <w:b/>
-          <w:i/>
-          <w:lang w:eastAsia="zh-CN"/>
-        </w:rPr>
-        <w:t>AddOn</w:t>
+      <w:r>
+        <w:rPr>
+          <w:rFonts w:hint="eastAsia"/>
+          <w:b/>
+          <w:i/>
+          <w:lang w:eastAsia="zh-CN"/>
+        </w:rPr>
+        <w:t>. If the user selected AddOns before, does this method mark the AddOn</w:t>
       </w:r>
       <w:r>
         <w:rPr>
@@ -559,7 +439,6 @@
         </w:rPr>
         <w:t>s</w:t>
       </w:r>
-      <w:proofErr w:type="spellEnd"/>
       <w:r>
         <w:rPr>
           <w:rFonts w:hint="eastAsia"/>
@@ -611,610 +490,337 @@
           <w:i/>
           <w:lang w:eastAsia="zh-CN"/>
         </w:rPr>
+        <w:t xml:space="preserve"> addons. Then, how can </w:t>
+      </w:r>
+      <w:r>
+        <w:rPr>
+          <w:b/>
+          <w:i/>
+          <w:lang w:eastAsia="zh-CN"/>
+        </w:rPr>
+        <w:t>I</w:t>
+      </w:r>
+      <w:r>
+        <w:rPr>
+          <w:rFonts w:hint="eastAsia"/>
+          <w:b/>
+          <w:i/>
+          <w:lang w:eastAsia="zh-CN"/>
+        </w:rPr>
+        <w:t xml:space="preserve"> differ it?</w:t>
+      </w:r>
+    </w:p>
+    <w:p>
+      <w:pPr>
+        <w:rPr>
+          <w:b/>
+          <w:i/>
+          <w:lang w:eastAsia="zh-CN"/>
+        </w:rPr>
+      </w:pPr>
+      <w:r>
+        <w:rPr>
+          <w:rFonts w:hint="eastAsia"/>
+          <w:b/>
+          <w:i/>
+          <w:lang w:eastAsia="zh-CN"/>
+        </w:rPr>
+        <w:t>7. We only display the addons and its group names when the package include them. Right?</w:t>
+      </w:r>
+    </w:p>
+    <w:p>
+      <w:pPr>
+        <w:rPr>
+          <w:b/>
+          <w:i/>
+          <w:lang w:eastAsia="zh-CN"/>
+        </w:rPr>
+      </w:pPr>
+      <w:r>
+        <w:rPr>
+          <w:rFonts w:hint="eastAsia"/>
+          <w:b/>
+          <w:i/>
+          <w:lang w:eastAsia="zh-CN"/>
+        </w:rPr>
+        <w:t>8.(china) You say the jquery is only used in ajax reqestion. Can we use it to deal with others in the web page, for example, the display.</w:t>
+      </w:r>
+    </w:p>
+    <w:p>
+      <w:pPr>
+        <w:rPr>
+          <w:b/>
+          <w:i/>
+          <w:color w:val="8064A2" w:themeColor="accent4"/>
+          <w:lang w:eastAsia="zh-CN"/>
+        </w:rPr>
+      </w:pPr>
+      <w:r>
+        <w:rPr>
+          <w:rFonts w:hint="eastAsia"/>
+          <w:b/>
+          <w:i/>
+          <w:color w:val="8064A2" w:themeColor="accent4"/>
+          <w:lang w:eastAsia="zh-CN"/>
+        </w:rPr>
+        <w:t>9.How can I judge the AddOns Fee is Monthly Fee or OneTime Fee.</w:t>
+      </w:r>
+    </w:p>
+    <w:p>
+      <w:pPr>
+        <w:spacing w:before="0" w:after="200" w:line="276" w:lineRule="auto"/>
+        <w:rPr>
+          <w:b/>
+          <w:i/>
+          <w:lang w:eastAsia="zh-CN"/>
+        </w:rPr>
+      </w:pPr>
+      <w:r>
+        <w:rPr>
+          <w:b/>
+          <w:i/>
+          <w:lang w:eastAsia="zh-CN"/>
+        </w:rPr>
+        <w:br w:type="page"/>
+      </w:r>
+    </w:p>
+    <w:p>
+      <w:pPr>
+        <w:rPr>
+          <w:b/>
+          <w:i/>
+          <w:lang w:eastAsia="zh-CN"/>
+        </w:rPr>
+      </w:pPr>
+    </w:p>
+    <w:p>
+      <w:pPr>
+        <w:rPr>
+          <w:b/>
+          <w:i/>
+          <w:lang w:eastAsia="zh-CN"/>
+        </w:rPr>
+      </w:pPr>
+    </w:p>
+    <w:p>
+      <w:pPr>
+        <w:rPr>
+          <w:b/>
+          <w:i/>
+          <w:lang w:eastAsia="zh-CN"/>
+        </w:rPr>
+      </w:pPr>
+      <w:r>
+        <w:rPr>
+          <w:rFonts w:hint="eastAsia"/>
+          <w:b/>
+          <w:i/>
+          <w:lang w:eastAsia="zh-CN"/>
+        </w:rPr>
+        <w:t>The consult of meeting in the morning of 12/06/2012</w:t>
+      </w:r>
+    </w:p>
+    <w:p>
+      <w:pPr>
+        <w:rPr>
+          <w:b/>
+          <w:i/>
+          <w:lang w:eastAsia="zh-CN"/>
+        </w:rPr>
+      </w:pPr>
+      <w:r>
+        <w:rPr>
+          <w:rFonts w:hint="eastAsia"/>
+          <w:b/>
+          <w:i/>
+          <w:lang w:eastAsia="zh-CN"/>
+        </w:rPr>
+        <w:t xml:space="preserve">1. </w:t>
+      </w:r>
+      <w:r>
+        <w:rPr>
+          <w:rFonts w:hint="eastAsia"/>
+          <w:b/>
+          <w:i/>
+          <w:lang w:eastAsia="zh-CN"/>
+        </w:rPr>
+        <w:t>The Billing calculating is in the server.</w:t>
+      </w:r>
+    </w:p>
+    <w:p>
+      <w:pPr>
+        <w:rPr>
+          <w:b/>
+          <w:i/>
+          <w:lang w:eastAsia="zh-CN"/>
+        </w:rPr>
+      </w:pPr>
+      <w:r>
+        <w:rPr>
+          <w:rFonts w:hint="eastAsia"/>
+          <w:b/>
+          <w:i/>
+          <w:lang w:eastAsia="zh-CN"/>
+        </w:rPr>
+        <w:t>2. There are two kinds of addons. One is Business and the other is others.</w:t>
+      </w:r>
+    </w:p>
+    <w:p>
+      <w:pPr>
+        <w:rPr>
+          <w:b/>
+          <w:i/>
+          <w:lang w:eastAsia="zh-CN"/>
+        </w:rPr>
+      </w:pPr>
+      <w:r>
+        <w:rPr>
+          <w:rFonts w:hint="eastAsia"/>
+          <w:b/>
+          <w:i/>
+          <w:lang w:eastAsia="zh-CN"/>
+        </w:rPr>
+        <w:t xml:space="preserve">3. We should validate Card Number before send to Bayback </w:t>
+      </w:r>
+    </w:p>
+    <w:p>
+      <w:pPr>
+        <w:rPr>
+          <w:b/>
+          <w:i/>
+          <w:lang w:eastAsia="zh-CN"/>
+        </w:rPr>
+      </w:pPr>
+    </w:p>
+    <w:p>
+      <w:pPr>
+        <w:rPr>
+          <w:b/>
+          <w:i/>
+          <w:lang w:eastAsia="zh-CN"/>
+        </w:rPr>
+      </w:pPr>
+    </w:p>
+    <w:p>
+      <w:pPr>
+        <w:rPr>
+          <w:b/>
+          <w:i/>
+          <w:lang w:eastAsia="zh-CN"/>
+        </w:rPr>
+      </w:pPr>
+    </w:p>
+    <w:p>
+      <w:pPr>
+        <w:rPr>
+          <w:b/>
+          <w:i/>
+          <w:lang w:eastAsia="zh-CN"/>
+        </w:rPr>
+      </w:pPr>
+    </w:p>
+    <w:p>
+      <w:pPr>
+        <w:rPr>
+          <w:b/>
+          <w:i/>
+          <w:lang w:eastAsia="zh-CN"/>
+        </w:rPr>
+      </w:pPr>
+    </w:p>
+    <w:p>
+      <w:pPr>
+        <w:rPr>
+          <w:b/>
+          <w:i/>
+          <w:lang w:eastAsia="zh-CN"/>
+        </w:rPr>
+      </w:pPr>
+    </w:p>
+    <w:p>
+      <w:pPr>
+        <w:rPr>
+          <w:rFonts w:ascii="Times New Roman" w:hAnsi="Times New Roman" w:cs="Times New Roman"/>
+          <w:sz w:val="28"/>
+          <w:szCs w:val="28"/>
+          <w:lang w:eastAsia="zh-CN"/>
+        </w:rPr>
+      </w:pPr>
+      <w:r>
+        <w:rPr>
+          <w:rFonts w:ascii="Times New Roman" w:hAnsi="Times New Roman" w:cs="Times New Roman" w:hint="eastAsia"/>
+          <w:sz w:val="28"/>
+          <w:szCs w:val="28"/>
+          <w:lang w:eastAsia="zh-CN"/>
+        </w:rPr>
+        <w:t>Add-Ons: (Trail: will show nothing)</w:t>
+      </w:r>
+    </w:p>
+    <w:p>
+      <w:pPr>
+        <w:rPr>
+          <w:rFonts w:ascii="Times New Roman" w:hAnsi="Times New Roman" w:cs="Times New Roman"/>
+          <w:sz w:val="28"/>
+          <w:szCs w:val="28"/>
+          <w:lang w:eastAsia="zh-CN"/>
+        </w:rPr>
+      </w:pPr>
+      <w:r>
+        <w:rPr>
+          <w:rFonts w:ascii="Times New Roman" w:hAnsi="Times New Roman" w:cs="Times New Roman" w:hint="eastAsia"/>
+          <w:sz w:val="28"/>
+          <w:szCs w:val="28"/>
+          <w:lang w:eastAsia="zh-CN"/>
+        </w:rPr>
+        <w:t>Technology</w:t>
+      </w:r>
+    </w:p>
+    <w:p>
+      <w:pPr>
+        <w:rPr>
+          <w:rFonts w:ascii="Times New Roman" w:hAnsi="Times New Roman" w:cs="Times New Roman"/>
+          <w:sz w:val="28"/>
+          <w:szCs w:val="28"/>
+          <w:lang w:eastAsia="zh-CN"/>
+        </w:rPr>
+      </w:pPr>
+      <w:r>
+        <w:rPr>
+          <w:rFonts w:ascii="Times New Roman" w:hAnsi="Times New Roman" w:cs="Times New Roman" w:hint="eastAsia"/>
+          <w:sz w:val="28"/>
+          <w:szCs w:val="28"/>
+          <w:lang w:eastAsia="zh-CN"/>
+        </w:rPr>
+        <w:t>Data Transfer</w:t>
+      </w:r>
+    </w:p>
+    <w:p>
+      <w:pPr>
+        <w:rPr>
+          <w:rFonts w:ascii="Times New Roman" w:hAnsi="Times New Roman" w:cs="Times New Roman"/>
+          <w:sz w:val="28"/>
+          <w:szCs w:val="28"/>
+          <w:lang w:eastAsia="zh-CN"/>
+        </w:rPr>
+      </w:pPr>
+      <w:r>
+        <w:rPr>
+          <w:rFonts w:ascii="Times New Roman" w:hAnsi="Times New Roman" w:cs="Times New Roman" w:hint="eastAsia"/>
+          <w:sz w:val="28"/>
+          <w:szCs w:val="28"/>
+          <w:lang w:eastAsia="zh-CN"/>
+        </w:rPr>
+        <w:t>Data</w:t>
+      </w:r>
+      <w:r>
+        <w:rPr>
+          <w:rFonts w:ascii="Times New Roman" w:hAnsi="Times New Roman" w:cs="Times New Roman" w:hint="eastAsia"/>
+          <w:sz w:val="28"/>
+          <w:szCs w:val="28"/>
+          <w:lang w:eastAsia="zh-CN"/>
+        </w:rPr>
         <w:t xml:space="preserve"> </w:t>
       </w:r>
-      <w:proofErr w:type="spellStart"/>
-      <w:r>
-        <w:rPr>
-          <w:rFonts w:hint="eastAsia"/>
-          <w:b/>
-          <w:i/>
-          <w:lang w:eastAsia="zh-CN"/>
-        </w:rPr>
-        <w:t>addons</w:t>
-      </w:r>
-      <w:proofErr w:type="spellEnd"/>
-      <w:r>
-        <w:rPr>
-          <w:rFonts w:hint="eastAsia"/>
-          <w:b/>
-          <w:i/>
-          <w:lang w:eastAsia="zh-CN"/>
-        </w:rPr>
-        <w:t xml:space="preserve">. Then, how can </w:t>
-      </w:r>
-      <w:r>
-        <w:rPr>
-          <w:b/>
-          <w:i/>
-          <w:lang w:eastAsia="zh-CN"/>
-        </w:rPr>
-        <w:t>I</w:t>
-      </w:r>
-      <w:r>
-        <w:rPr>
-          <w:rFonts w:hint="eastAsia"/>
-          <w:b/>
-          <w:i/>
-          <w:lang w:eastAsia="zh-CN"/>
-        </w:rPr>
-        <w:t xml:space="preserve"> </w:t>
-      </w:r>
-      <w:proofErr w:type="gramStart"/>
-      <w:r>
-        <w:rPr>
-          <w:rFonts w:hint="eastAsia"/>
-          <w:b/>
-          <w:i/>
-          <w:lang w:eastAsia="zh-CN"/>
-        </w:rPr>
-        <w:t>differ</w:t>
-      </w:r>
-      <w:proofErr w:type="gramEnd"/>
-      <w:r>
-        <w:rPr>
-          <w:rFonts w:hint="eastAsia"/>
-          <w:b/>
-          <w:i/>
-          <w:lang w:eastAsia="zh-CN"/>
-        </w:rPr>
-        <w:t xml:space="preserve"> it?</w:t>
-      </w:r>
-    </w:p>
-    <w:p>
-      <w:pPr>
-        <w:rPr>
-          <w:b/>
-          <w:i/>
-          <w:lang w:eastAsia="zh-CN"/>
-        </w:rPr>
-      </w:pPr>
-      <w:r>
-        <w:rPr>
-          <w:rFonts w:hint="eastAsia"/>
-          <w:b/>
-          <w:i/>
-          <w:lang w:eastAsia="zh-CN"/>
-        </w:rPr>
-        <w:t xml:space="preserve">7. We only display the </w:t>
-      </w:r>
-      <w:proofErr w:type="spellStart"/>
-      <w:r>
-        <w:rPr>
-          <w:rFonts w:hint="eastAsia"/>
-          <w:b/>
-          <w:i/>
-          <w:lang w:eastAsia="zh-CN"/>
-        </w:rPr>
-        <w:t>addons</w:t>
-      </w:r>
-      <w:proofErr w:type="spellEnd"/>
-      <w:r>
-        <w:rPr>
-          <w:rFonts w:hint="eastAsia"/>
-          <w:b/>
-          <w:i/>
-          <w:lang w:eastAsia="zh-CN"/>
-        </w:rPr>
-        <w:t xml:space="preserve"> and its group names when the </w:t>
-      </w:r>
-      <w:proofErr w:type="gramStart"/>
-      <w:r>
-        <w:rPr>
-          <w:rFonts w:hint="eastAsia"/>
-          <w:b/>
-          <w:i/>
-          <w:lang w:eastAsia="zh-CN"/>
-        </w:rPr>
-        <w:t>package include</w:t>
-      </w:r>
-      <w:proofErr w:type="gramEnd"/>
-      <w:r>
-        <w:rPr>
-          <w:rFonts w:hint="eastAsia"/>
-          <w:b/>
-          <w:i/>
-          <w:lang w:eastAsia="zh-CN"/>
-        </w:rPr>
-        <w:t xml:space="preserve"> them. </w:t>
-      </w:r>
-      <w:proofErr w:type="gramStart"/>
-      <w:r>
-        <w:rPr>
-          <w:rFonts w:hint="eastAsia"/>
-          <w:b/>
-          <w:i/>
-          <w:lang w:eastAsia="zh-CN"/>
-        </w:rPr>
-        <w:t>Right?</w:t>
-      </w:r>
-      <w:proofErr w:type="gramEnd"/>
-    </w:p>
-    <w:p>
-      <w:pPr>
-        <w:rPr>
-          <w:b/>
-          <w:i/>
-          <w:lang w:eastAsia="zh-CN"/>
-        </w:rPr>
-      </w:pPr>
-      <w:proofErr w:type="gramStart"/>
-      <w:r>
-        <w:rPr>
-          <w:rFonts w:hint="eastAsia"/>
-          <w:b/>
-          <w:i/>
-          <w:lang w:eastAsia="zh-CN"/>
-        </w:rPr>
-        <w:t>8.(</w:t>
-      </w:r>
-      <w:proofErr w:type="gramEnd"/>
-      <w:r>
-        <w:rPr>
-          <w:rFonts w:hint="eastAsia"/>
-          <w:b/>
-          <w:i/>
-          <w:lang w:eastAsia="zh-CN"/>
-        </w:rPr>
-        <w:t xml:space="preserve">china) You say the </w:t>
-      </w:r>
-      <w:proofErr w:type="spellStart"/>
-      <w:r>
-        <w:rPr>
-          <w:rFonts w:hint="eastAsia"/>
-          <w:b/>
-          <w:i/>
-          <w:lang w:eastAsia="zh-CN"/>
-        </w:rPr>
-        <w:t>jquery</w:t>
-      </w:r>
-      <w:proofErr w:type="spellEnd"/>
-      <w:r>
-        <w:rPr>
-          <w:rFonts w:hint="eastAsia"/>
-          <w:b/>
-          <w:i/>
-          <w:lang w:eastAsia="zh-CN"/>
-        </w:rPr>
-        <w:t xml:space="preserve"> is only used in </w:t>
-      </w:r>
-      <w:proofErr w:type="spellStart"/>
-      <w:r>
-        <w:rPr>
-          <w:rFonts w:hint="eastAsia"/>
-          <w:b/>
-          <w:i/>
-          <w:lang w:eastAsia="zh-CN"/>
-        </w:rPr>
-        <w:t>ajax</w:t>
-      </w:r>
-      <w:proofErr w:type="spellEnd"/>
-      <w:r>
-        <w:rPr>
-          <w:rFonts w:hint="eastAsia"/>
-          <w:b/>
-          <w:i/>
-          <w:lang w:eastAsia="zh-CN"/>
-        </w:rPr>
-        <w:t xml:space="preserve"> </w:t>
-      </w:r>
-      <w:proofErr w:type="spellStart"/>
-      <w:r>
-        <w:rPr>
-          <w:rFonts w:hint="eastAsia"/>
-          <w:b/>
-          <w:i/>
-          <w:lang w:eastAsia="zh-CN"/>
-        </w:rPr>
-        <w:t>reqestion</w:t>
-      </w:r>
-      <w:proofErr w:type="spellEnd"/>
-      <w:r>
-        <w:rPr>
-          <w:rFonts w:hint="eastAsia"/>
-          <w:b/>
-          <w:i/>
-          <w:lang w:eastAsia="zh-CN"/>
-        </w:rPr>
-        <w:t xml:space="preserve">. Can we use it to deal with others in the web page, for example, the </w:t>
-      </w:r>
-      <w:proofErr w:type="gramStart"/>
-      <w:r>
-        <w:rPr>
-          <w:rFonts w:hint="eastAsia"/>
-          <w:b/>
-          <w:i/>
-          <w:lang w:eastAsia="zh-CN"/>
-        </w:rPr>
-        <w:t>display.</w:t>
-      </w:r>
-      <w:proofErr w:type="gramEnd"/>
-    </w:p>
-    <w:p>
-      <w:pPr>
-        <w:rPr>
-          <w:b/>
-          <w:i/>
-          <w:color w:val="8064A2" w:themeColor="accent4"/>
-          <w:lang w:eastAsia="zh-CN"/>
-        </w:rPr>
-      </w:pPr>
-      <w:proofErr w:type="gramStart"/>
-      <w:r>
-        <w:rPr>
-          <w:rFonts w:hint="eastAsia"/>
-          <w:b/>
-          <w:i/>
-          <w:color w:val="8064A2" w:themeColor="accent4"/>
-          <w:lang w:eastAsia="zh-CN"/>
-        </w:rPr>
-        <w:t>9.How</w:t>
-      </w:r>
-      <w:proofErr w:type="gramEnd"/>
-      <w:r>
-        <w:rPr>
-          <w:rFonts w:hint="eastAsia"/>
-          <w:b/>
-          <w:i/>
-          <w:color w:val="8064A2" w:themeColor="accent4"/>
-          <w:lang w:eastAsia="zh-CN"/>
-        </w:rPr>
-        <w:t xml:space="preserve"> can I judge the </w:t>
-      </w:r>
-      <w:proofErr w:type="spellStart"/>
-      <w:r>
-        <w:rPr>
-          <w:rFonts w:hint="eastAsia"/>
-          <w:b/>
-          <w:i/>
-          <w:color w:val="8064A2" w:themeColor="accent4"/>
-          <w:lang w:eastAsia="zh-CN"/>
-        </w:rPr>
-        <w:t>AddOns</w:t>
-      </w:r>
-      <w:proofErr w:type="spellEnd"/>
-      <w:r>
-        <w:rPr>
-          <w:rFonts w:hint="eastAsia"/>
-          <w:b/>
-          <w:i/>
-          <w:color w:val="8064A2" w:themeColor="accent4"/>
-          <w:lang w:eastAsia="zh-CN"/>
-        </w:rPr>
-        <w:t xml:space="preserve"> Fee is Monthly Fee or </w:t>
-      </w:r>
-      <w:proofErr w:type="spellStart"/>
-      <w:r>
-        <w:rPr>
-          <w:rFonts w:hint="eastAsia"/>
-          <w:b/>
-          <w:i/>
-          <w:color w:val="8064A2" w:themeColor="accent4"/>
-          <w:lang w:eastAsia="zh-CN"/>
-        </w:rPr>
-        <w:t>OneTime</w:t>
-      </w:r>
-      <w:proofErr w:type="spellEnd"/>
-      <w:r>
-        <w:rPr>
-          <w:rFonts w:hint="eastAsia"/>
-          <w:b/>
-          <w:i/>
-          <w:color w:val="8064A2" w:themeColor="accent4"/>
-          <w:lang w:eastAsia="zh-CN"/>
-        </w:rPr>
-        <w:t xml:space="preserve"> Fee.</w:t>
-      </w:r>
-    </w:p>
-    <w:p>
-      <w:pPr>
-        <w:spacing w:before="0" w:after="200" w:line="276" w:lineRule="auto"/>
-        <w:rPr>
-          <w:b/>
-          <w:i/>
-          <w:lang w:eastAsia="zh-CN"/>
-        </w:rPr>
-      </w:pPr>
-      <w:r>
-        <w:rPr>
-          <w:b/>
-          <w:i/>
-          <w:lang w:eastAsia="zh-CN"/>
-        </w:rPr>
-        <w:br w:type="page"/>
-      </w:r>
-    </w:p>
-    <w:p>
-      <w:pPr>
-        <w:rPr>
-          <w:b/>
-          <w:i/>
-          <w:lang w:eastAsia="zh-CN"/>
-        </w:rPr>
-      </w:pPr>
-    </w:p>
-    <w:p>
-      <w:pPr>
-        <w:rPr>
-          <w:b/>
-          <w:i/>
-          <w:lang w:eastAsia="zh-CN"/>
-        </w:rPr>
-      </w:pPr>
-    </w:p>
-    <w:p>
-      <w:pPr>
-        <w:rPr>
-          <w:b/>
-          <w:i/>
-          <w:lang w:eastAsia="zh-CN"/>
-        </w:rPr>
-      </w:pPr>
-      <w:r>
-        <w:rPr>
-          <w:rFonts w:hint="eastAsia"/>
-          <w:b/>
-          <w:i/>
-          <w:lang w:eastAsia="zh-CN"/>
-        </w:rPr>
-        <w:t>The consult of meeting in the morning of 12/06/2012</w:t>
-      </w:r>
-    </w:p>
-    <w:p>
-      <w:pPr>
-        <w:rPr>
-          <w:b/>
-          <w:i/>
-          <w:lang w:eastAsia="zh-CN"/>
-        </w:rPr>
-      </w:pPr>
-      <w:r>
-        <w:rPr>
-          <w:rFonts w:hint="eastAsia"/>
-          <w:b/>
-          <w:i/>
-          <w:lang w:eastAsia="zh-CN"/>
-        </w:rPr>
-        <w:t xml:space="preserve">1. </w:t>
-      </w:r>
-      <w:r>
-        <w:rPr>
-          <w:rFonts w:hint="eastAsia"/>
-          <w:b/>
-          <w:i/>
-          <w:lang w:eastAsia="zh-CN"/>
-        </w:rPr>
-        <w:t>The Billing calculating is in the server.</w:t>
-      </w:r>
-    </w:p>
-    <w:p>
-      <w:pPr>
-        <w:rPr>
-          <w:b/>
-          <w:i/>
-          <w:lang w:eastAsia="zh-CN"/>
-        </w:rPr>
-      </w:pPr>
-      <w:r>
-        <w:rPr>
-          <w:rFonts w:hint="eastAsia"/>
-          <w:b/>
-          <w:i/>
-          <w:lang w:eastAsia="zh-CN"/>
-        </w:rPr>
-        <w:t xml:space="preserve">2. There are two kinds of </w:t>
-      </w:r>
-      <w:proofErr w:type="spellStart"/>
-      <w:r>
-        <w:rPr>
-          <w:rFonts w:hint="eastAsia"/>
-          <w:b/>
-          <w:i/>
-          <w:lang w:eastAsia="zh-CN"/>
-        </w:rPr>
-        <w:t>addons</w:t>
-      </w:r>
-      <w:proofErr w:type="spellEnd"/>
-      <w:r>
-        <w:rPr>
-          <w:rFonts w:hint="eastAsia"/>
-          <w:b/>
-          <w:i/>
-          <w:lang w:eastAsia="zh-CN"/>
-        </w:rPr>
-        <w:t>. One is Business and the other is others.</w:t>
-      </w:r>
-    </w:p>
-    <w:p>
-      <w:pPr>
-        <w:rPr>
-          <w:b/>
-          <w:i/>
-          <w:lang w:eastAsia="zh-CN"/>
-        </w:rPr>
-      </w:pPr>
-      <w:r>
-        <w:rPr>
-          <w:rFonts w:hint="eastAsia"/>
-          <w:b/>
-          <w:i/>
-          <w:lang w:eastAsia="zh-CN"/>
-        </w:rPr>
-        <w:t xml:space="preserve">3. We should validate Card Number before send to </w:t>
-      </w:r>
-      <w:proofErr w:type="spellStart"/>
-      <w:r>
-        <w:rPr>
-          <w:rFonts w:hint="eastAsia"/>
-          <w:b/>
-          <w:i/>
-          <w:lang w:eastAsia="zh-CN"/>
-        </w:rPr>
-        <w:t>Bayback</w:t>
-      </w:r>
-      <w:proofErr w:type="spellEnd"/>
-      <w:r>
-        <w:rPr>
-          <w:rFonts w:hint="eastAsia"/>
-          <w:b/>
-          <w:i/>
-          <w:lang w:eastAsia="zh-CN"/>
-        </w:rPr>
-        <w:t xml:space="preserve"> </w:t>
-      </w:r>
-    </w:p>
-    <w:p>
-      <w:pPr>
-        <w:rPr>
-          <w:b/>
-          <w:i/>
-          <w:lang w:eastAsia="zh-CN"/>
-        </w:rPr>
-      </w:pPr>
-    </w:p>
-    <w:p>
-      <w:pPr>
-        <w:rPr>
-          <w:b/>
-          <w:i/>
-          <w:lang w:eastAsia="zh-CN"/>
-        </w:rPr>
-      </w:pPr>
-    </w:p>
-    <w:p>
-      <w:pPr>
-        <w:rPr>
-          <w:rFonts w:hint="eastAsia"/>
-          <w:b/>
-          <w:i/>
-          <w:lang w:eastAsia="zh-CN"/>
-        </w:rPr>
-      </w:pPr>
-    </w:p>
-    <w:p>
-      <w:pPr>
-        <w:rPr>
-          <w:rFonts w:hint="eastAsia"/>
-          <w:b/>
-          <w:i/>
-          <w:lang w:eastAsia="zh-CN"/>
-        </w:rPr>
-      </w:pPr>
-    </w:p>
-    <w:p>
-      <w:pPr>
-        <w:rPr>
-          <w:rFonts w:hint="eastAsia"/>
-          <w:b/>
-          <w:i/>
-          <w:lang w:eastAsia="zh-CN"/>
-        </w:rPr>
-      </w:pPr>
-    </w:p>
-    <w:p>
-      <w:pPr>
-        <w:rPr>
-          <w:rFonts w:hint="eastAsia"/>
-          <w:b/>
-          <w:i/>
-          <w:lang w:eastAsia="zh-CN"/>
-        </w:rPr>
-      </w:pPr>
-    </w:p>
-    <w:p>
-      <w:pPr>
-        <w:rPr>
-          <w:rFonts w:ascii="Times New Roman" w:hAnsi="Times New Roman" w:cs="Times New Roman" w:hint="eastAsia"/>
-          <w:sz w:val="28"/>
-          <w:szCs w:val="28"/>
-          <w:lang w:eastAsia="zh-CN"/>
-        </w:rPr>
-      </w:pPr>
-      <w:r>
-        <w:rPr>
-          <w:rFonts w:ascii="Times New Roman" w:hAnsi="Times New Roman" w:cs="Times New Roman" w:hint="eastAsia"/>
-          <w:sz w:val="28"/>
-          <w:szCs w:val="28"/>
-          <w:lang w:eastAsia="zh-CN"/>
-        </w:rPr>
-        <w:t>Add-Ons: (Trail: will show nothing)</w:t>
-      </w:r>
-    </w:p>
-    <w:p>
-      <w:pPr>
-        <w:rPr>
-          <w:rFonts w:ascii="Times New Roman" w:hAnsi="Times New Roman" w:cs="Times New Roman" w:hint="eastAsia"/>
-          <w:sz w:val="28"/>
-          <w:szCs w:val="28"/>
-          <w:lang w:eastAsia="zh-CN"/>
-        </w:rPr>
-      </w:pPr>
-      <w:r>
-        <w:rPr>
-          <w:rFonts w:ascii="Times New Roman" w:hAnsi="Times New Roman" w:cs="Times New Roman" w:hint="eastAsia"/>
-          <w:sz w:val="28"/>
-          <w:szCs w:val="28"/>
-          <w:lang w:eastAsia="zh-CN"/>
-        </w:rPr>
-        <w:t>Technology</w:t>
-      </w:r>
-    </w:p>
-    <w:p>
-      <w:pPr>
-        <w:rPr>
-          <w:rFonts w:ascii="Times New Roman" w:hAnsi="Times New Roman" w:cs="Times New Roman" w:hint="eastAsia"/>
-          <w:sz w:val="28"/>
-          <w:szCs w:val="28"/>
-          <w:lang w:eastAsia="zh-CN"/>
-        </w:rPr>
-      </w:pPr>
-      <w:r>
-        <w:rPr>
-          <w:rFonts w:ascii="Times New Roman" w:hAnsi="Times New Roman" w:cs="Times New Roman" w:hint="eastAsia"/>
-          <w:sz w:val="28"/>
-          <w:szCs w:val="28"/>
-          <w:lang w:eastAsia="zh-CN"/>
-        </w:rPr>
-        <w:t>Data Transfer</w:t>
-      </w:r>
-    </w:p>
-    <w:p>
-      <w:pPr>
-        <w:rPr>
-          <w:rFonts w:ascii="Times New Roman" w:hAnsi="Times New Roman" w:cs="Times New Roman" w:hint="eastAsia"/>
-          <w:sz w:val="28"/>
-          <w:szCs w:val="28"/>
-          <w:lang w:eastAsia="zh-CN"/>
-        </w:rPr>
-      </w:pPr>
-      <w:r>
-        <w:rPr>
-          <w:rFonts w:ascii="Times New Roman" w:hAnsi="Times New Roman" w:cs="Times New Roman" w:hint="eastAsia"/>
-          <w:sz w:val="28"/>
-          <w:szCs w:val="28"/>
-          <w:lang w:eastAsia="zh-CN"/>
-        </w:rPr>
-        <w:t>Data</w:t>
-      </w:r>
-      <w:r>
-        <w:rPr>
-          <w:rFonts w:ascii="Times New Roman" w:hAnsi="Times New Roman" w:cs="Times New Roman" w:hint="eastAsia"/>
-          <w:sz w:val="28"/>
-          <w:szCs w:val="28"/>
-          <w:lang w:eastAsia="zh-CN"/>
-        </w:rPr>
-        <w:t xml:space="preserve"> </w:t>
-      </w:r>
       <w:r>
         <w:rPr>
           <w:rFonts w:ascii="Times New Roman" w:hAnsi="Times New Roman" w:cs="Times New Roman" w:hint="eastAsia"/>
@@ -1228,7 +834,7 @@
     <w:p>
       <w:pPr>
         <w:rPr>
-          <w:rFonts w:ascii="Times New Roman" w:hAnsi="Times New Roman" w:cs="Times New Roman" w:hint="eastAsia"/>
+          <w:rFonts w:ascii="Times New Roman" w:hAnsi="Times New Roman" w:cs="Times New Roman"/>
           <w:sz w:val="28"/>
           <w:szCs w:val="28"/>
           <w:lang w:eastAsia="zh-CN"/>
@@ -1247,7 +853,7 @@
     <w:p>
       <w:pPr>
         <w:rPr>
-          <w:rFonts w:ascii="Times New Roman" w:hAnsi="Times New Roman" w:cs="Times New Roman" w:hint="eastAsia"/>
+          <w:rFonts w:ascii="Times New Roman" w:hAnsi="Times New Roman" w:cs="Times New Roman"/>
           <w:sz w:val="28"/>
           <w:szCs w:val="28"/>
           <w:lang w:eastAsia="zh-CN"/>
@@ -1266,7 +872,7 @@
     <w:p>
       <w:pPr>
         <w:rPr>
-          <w:rFonts w:ascii="Times New Roman" w:hAnsi="Times New Roman" w:cs="Times New Roman" w:hint="eastAsia"/>
+          <w:rFonts w:ascii="Times New Roman" w:hAnsi="Times New Roman" w:cs="Times New Roman"/>
           <w:sz w:val="28"/>
           <w:szCs w:val="28"/>
           <w:lang w:eastAsia="zh-CN"/>
@@ -1285,27 +891,27 @@
     <w:p>
       <w:pPr>
         <w:rPr>
-          <w:rFonts w:ascii="Times New Roman" w:hAnsi="Times New Roman" w:cs="Times New Roman" w:hint="eastAsia"/>
-          <w:sz w:val="28"/>
-          <w:szCs w:val="28"/>
-          <w:lang w:eastAsia="zh-CN"/>
-        </w:rPr>
-      </w:pPr>
-    </w:p>
-    <w:p>
-      <w:pPr>
-        <w:rPr>
-          <w:rFonts w:ascii="Times New Roman" w:hAnsi="Times New Roman" w:cs="Times New Roman" w:hint="eastAsia"/>
-          <w:sz w:val="28"/>
-          <w:szCs w:val="28"/>
-          <w:lang w:eastAsia="zh-CN"/>
-        </w:rPr>
-      </w:pPr>
-    </w:p>
-    <w:p>
-      <w:pPr>
-        <w:rPr>
-          <w:rFonts w:ascii="Times New Roman" w:hAnsi="Times New Roman" w:cs="Times New Roman" w:hint="eastAsia"/>
+          <w:rFonts w:ascii="Times New Roman" w:hAnsi="Times New Roman" w:cs="Times New Roman"/>
+          <w:sz w:val="28"/>
+          <w:szCs w:val="28"/>
+          <w:lang w:eastAsia="zh-CN"/>
+        </w:rPr>
+      </w:pPr>
+    </w:p>
+    <w:p>
+      <w:pPr>
+        <w:rPr>
+          <w:rFonts w:ascii="Times New Roman" w:hAnsi="Times New Roman" w:cs="Times New Roman"/>
+          <w:sz w:val="28"/>
+          <w:szCs w:val="28"/>
+          <w:lang w:eastAsia="zh-CN"/>
+        </w:rPr>
+      </w:pPr>
+    </w:p>
+    <w:p>
+      <w:pPr>
+        <w:rPr>
+          <w:rFonts w:ascii="Times New Roman" w:hAnsi="Times New Roman" w:cs="Times New Roman"/>
           <w:sz w:val="28"/>
           <w:szCs w:val="28"/>
           <w:lang w:eastAsia="zh-CN"/>
@@ -1428,7 +1034,6 @@
         </w:rPr>
         <w:t xml:space="preserve">How should I display it in Your Package section? </w:t>
       </w:r>
-      <w:proofErr w:type="gramStart"/>
       <w:r>
         <w:rPr>
           <w:rFonts w:ascii="Times New Roman" w:hAnsi="Times New Roman" w:cs="Times New Roman"/>
@@ -1479,12 +1084,11 @@
         </w:rPr>
         <w:t>?</w:t>
       </w:r>
-      <w:proofErr w:type="gramEnd"/>
-    </w:p>
-    <w:p>
-      <w:pPr>
-        <w:rPr>
-          <w:rFonts w:ascii="Times New Roman" w:hAnsi="Times New Roman" w:cs="Times New Roman" w:hint="eastAsia"/>
+    </w:p>
+    <w:p>
+      <w:pPr>
+        <w:rPr>
+          <w:rFonts w:ascii="Times New Roman" w:hAnsi="Times New Roman" w:cs="Times New Roman"/>
           <w:sz w:val="28"/>
           <w:szCs w:val="28"/>
           <w:lang w:eastAsia="zh-CN"/>
@@ -1527,7 +1131,6 @@
         </w:rPr>
         <w:t xml:space="preserve"> from </w:t>
       </w:r>
-      <w:proofErr w:type="spellStart"/>
       <w:r>
         <w:rPr>
           <w:b/>
@@ -1535,7 +1138,6 @@
         </w:rPr>
         <w:t>CPSGetCurrentAccountPackage</w:t>
       </w:r>
-      <w:proofErr w:type="spellEnd"/>
       <w:r>
         <w:t xml:space="preserve"> </w:t>
       </w:r>
@@ -1546,7 +1148,6 @@
         </w:rPr>
         <w:t xml:space="preserve">Method and </w:t>
       </w:r>
-      <w:proofErr w:type="spellStart"/>
       <w:r>
         <w:rPr>
           <w:b/>
@@ -1554,7 +1155,6 @@
         </w:rPr>
         <w:t>CPSCalcNewPackage</w:t>
       </w:r>
-      <w:proofErr w:type="spellEnd"/>
       <w:r>
         <w:t xml:space="preserve"> </w:t>
       </w:r>
@@ -1577,17 +1177,17 @@
     <w:p>
       <w:pPr>
         <w:rPr>
-          <w:rFonts w:ascii="Times New Roman" w:hAnsi="Times New Roman" w:cs="Times New Roman" w:hint="eastAsia"/>
-          <w:sz w:val="28"/>
-          <w:szCs w:val="28"/>
-          <w:lang w:eastAsia="zh-CN"/>
-        </w:rPr>
-      </w:pPr>
-    </w:p>
-    <w:p>
-      <w:pPr>
-        <w:rPr>
-          <w:rFonts w:ascii="Times New Roman" w:hAnsi="Times New Roman" w:cs="Times New Roman" w:hint="eastAsia"/>
+          <w:rFonts w:ascii="Times New Roman" w:hAnsi="Times New Roman" w:cs="Times New Roman"/>
+          <w:sz w:val="28"/>
+          <w:szCs w:val="28"/>
+          <w:lang w:eastAsia="zh-CN"/>
+        </w:rPr>
+      </w:pPr>
+    </w:p>
+    <w:p>
+      <w:pPr>
+        <w:rPr>
+          <w:rFonts w:ascii="Times New Roman" w:hAnsi="Times New Roman" w:cs="Times New Roman"/>
           <w:sz w:val="28"/>
           <w:szCs w:val="28"/>
           <w:lang w:eastAsia="zh-CN"/>
@@ -1606,7 +1206,7 @@
     <w:p>
       <w:pPr>
         <w:rPr>
-          <w:rFonts w:ascii="Times New Roman" w:hAnsi="Times New Roman" w:cs="Times New Roman" w:hint="eastAsia"/>
+          <w:rFonts w:ascii="Times New Roman" w:hAnsi="Times New Roman" w:cs="Times New Roman"/>
           <w:sz w:val="28"/>
           <w:szCs w:val="28"/>
           <w:lang w:eastAsia="zh-CN"/>
@@ -1664,33 +1264,13 @@
           <w:szCs w:val="28"/>
           <w:lang w:eastAsia="zh-CN"/>
         </w:rPr>
-        <w:t xml:space="preserve"> 6 subsection; </w:t>
-      </w:r>
-      <w:proofErr w:type="gramStart"/>
-      <w:r>
-        <w:rPr>
-          <w:rFonts w:ascii="Times New Roman" w:hAnsi="Times New Roman" w:cs="Times New Roman" w:hint="eastAsia"/>
-          <w:sz w:val="28"/>
-          <w:szCs w:val="28"/>
-          <w:lang w:eastAsia="zh-CN"/>
-        </w:rPr>
-        <w:t>Other</w:t>
-      </w:r>
-      <w:proofErr w:type="gramEnd"/>
-      <w:r>
-        <w:rPr>
-          <w:rFonts w:ascii="Times New Roman" w:hAnsi="Times New Roman" w:cs="Times New Roman" w:hint="eastAsia"/>
-          <w:sz w:val="28"/>
-          <w:szCs w:val="28"/>
-          <w:lang w:eastAsia="zh-CN"/>
-        </w:rPr>
-        <w:t xml:space="preserve"> categories consist and only consist 3 subsections.</w:t>
-      </w:r>
-    </w:p>
-    <w:p>
-      <w:pPr>
-        <w:rPr>
-          <w:rFonts w:ascii="Times New Roman" w:hAnsi="Times New Roman" w:cs="Times New Roman" w:hint="eastAsia"/>
+        <w:t xml:space="preserve"> 6 subsection; Other categories consist and only consist 3 subsections.</w:t>
+      </w:r>
+    </w:p>
+    <w:p>
+      <w:pPr>
+        <w:rPr>
+          <w:rFonts w:ascii="Times New Roman" w:hAnsi="Times New Roman" w:cs="Times New Roman"/>
           <w:sz w:val="28"/>
           <w:szCs w:val="28"/>
           <w:lang w:eastAsia="zh-CN"/>
@@ -1698,7 +1278,6 @@
       </w:pPr>
       <w:bookmarkStart w:id="4" w:name="OLE_LINK5"/>
       <w:bookmarkStart w:id="5" w:name="OLE_LINK6"/>
-      <w:proofErr w:type="gramStart"/>
       <w:r>
         <w:rPr>
           <w:rFonts w:ascii="Times New Roman" w:hAnsi="Times New Roman" w:cs="Times New Roman" w:hint="eastAsia"/>
@@ -1756,17 +1335,7 @@
           <w:szCs w:val="28"/>
           <w:lang w:eastAsia="zh-CN"/>
         </w:rPr>
-        <w:t>.</w:t>
-      </w:r>
-      <w:proofErr w:type="gramEnd"/>
-      <w:r>
-        <w:rPr>
-          <w:rFonts w:ascii="Times New Roman" w:hAnsi="Times New Roman" w:cs="Times New Roman" w:hint="eastAsia"/>
-          <w:sz w:val="28"/>
-          <w:szCs w:val="28"/>
-          <w:lang w:eastAsia="zh-CN"/>
-        </w:rPr>
-        <w:t xml:space="preserve"> It is</w:t>
+        <w:t>. It is</w:t>
       </w:r>
       <w:r>
         <w:rPr>
@@ -1784,17 +1353,7 @@
           <w:szCs w:val="28"/>
           <w:lang w:eastAsia="zh-CN"/>
         </w:rPr>
-        <w:t xml:space="preserve">, and Data Transfer </w:t>
-      </w:r>
-      <w:proofErr w:type="gramStart"/>
-      <w:r>
-        <w:rPr>
-          <w:rFonts w:ascii="Times New Roman" w:hAnsi="Times New Roman" w:cs="Times New Roman" w:hint="eastAsia"/>
-          <w:sz w:val="28"/>
-          <w:szCs w:val="28"/>
-          <w:lang w:eastAsia="zh-CN"/>
-        </w:rPr>
-        <w:t>subsection</w:t>
+        <w:t>, and Data Transfer subsection</w:t>
       </w:r>
       <w:r>
         <w:rPr>
@@ -1812,19 +1371,8 @@
           <w:szCs w:val="28"/>
           <w:lang w:eastAsia="zh-CN"/>
         </w:rPr>
-        <w:t xml:space="preserve"> also need</w:t>
-      </w:r>
-      <w:proofErr w:type="gramEnd"/>
-      <w:r>
-        <w:rPr>
-          <w:rFonts w:ascii="Times New Roman" w:hAnsi="Times New Roman" w:cs="Times New Roman" w:hint="eastAsia"/>
-          <w:sz w:val="28"/>
-          <w:szCs w:val="28"/>
-          <w:lang w:eastAsia="zh-CN"/>
-        </w:rPr>
-        <w:t xml:space="preserve"> </w:t>
-      </w:r>
-      <w:proofErr w:type="spellStart"/>
+        <w:t xml:space="preserve"> also need </w:t>
+      </w:r>
       <w:r>
         <w:rPr>
           <w:b/>
@@ -1832,7 +1380,6 @@
         </w:rPr>
         <w:t>CPSGetAccountPackages</w:t>
       </w:r>
-      <w:proofErr w:type="spellEnd"/>
       <w:r>
         <w:rPr>
           <w:rFonts w:hint="eastAsia"/>
@@ -1866,46 +1413,25 @@
     <w:p>
       <w:pPr>
         <w:rPr>
-          <w:rFonts w:ascii="Times New Roman" w:hAnsi="Times New Roman" w:cs="Times New Roman" w:hint="eastAsia"/>
-          <w:sz w:val="28"/>
-          <w:szCs w:val="28"/>
-          <w:lang w:eastAsia="zh-CN"/>
-        </w:rPr>
-      </w:pPr>
-      <w:r>
-        <w:rPr>
-          <w:rFonts w:ascii="Times New Roman" w:hAnsi="Times New Roman" w:cs="Times New Roman" w:hint="eastAsia"/>
-          <w:sz w:val="28"/>
-          <w:szCs w:val="28"/>
-          <w:lang w:eastAsia="zh-CN"/>
-        </w:rPr>
-        <w:t xml:space="preserve">6. There are only 6 </w:t>
-      </w:r>
-      <w:proofErr w:type="gramStart"/>
-      <w:r>
-        <w:rPr>
-          <w:rFonts w:ascii="Times New Roman" w:hAnsi="Times New Roman" w:cs="Times New Roman" w:hint="eastAsia"/>
-          <w:sz w:val="28"/>
-          <w:szCs w:val="28"/>
-          <w:lang w:eastAsia="zh-CN"/>
-        </w:rPr>
-        <w:t>subsection</w:t>
-      </w:r>
-      <w:proofErr w:type="gramEnd"/>
-      <w:r>
-        <w:rPr>
-          <w:rFonts w:ascii="Times New Roman" w:hAnsi="Times New Roman" w:cs="Times New Roman" w:hint="eastAsia"/>
-          <w:sz w:val="28"/>
-          <w:szCs w:val="28"/>
-          <w:lang w:eastAsia="zh-CN"/>
-        </w:rPr>
-        <w:t xml:space="preserve"> now.</w:t>
-      </w:r>
-    </w:p>
-    <w:p>
-      <w:pPr>
-        <w:rPr>
-          <w:rFonts w:hint="eastAsia"/>
+          <w:rFonts w:ascii="Times New Roman" w:hAnsi="Times New Roman" w:cs="Times New Roman"/>
+          <w:sz w:val="28"/>
+          <w:szCs w:val="28"/>
+          <w:lang w:eastAsia="zh-CN"/>
+        </w:rPr>
+      </w:pPr>
+      <w:r>
+        <w:rPr>
+          <w:rFonts w:ascii="Times New Roman" w:hAnsi="Times New Roman" w:cs="Times New Roman" w:hint="eastAsia"/>
+          <w:sz w:val="28"/>
+          <w:szCs w:val="28"/>
+          <w:lang w:eastAsia="zh-CN"/>
+        </w:rPr>
+        <w:t>6. There are only 6 subsection now.</w:t>
+      </w:r>
+    </w:p>
+    <w:p>
+      <w:pPr>
+        <w:rPr>
           <w:color w:val="1F497D"/>
           <w:lang w:eastAsia="zh-CN"/>
         </w:rPr>
@@ -1914,7 +1440,6 @@
     <w:p>
       <w:pPr>
         <w:rPr>
-          <w:rFonts w:hint="eastAsia"/>
           <w:color w:val="1F497D"/>
           <w:lang w:eastAsia="zh-CN"/>
         </w:rPr>
@@ -1925,7 +1450,6 @@
     <w:p>
       <w:pPr>
         <w:rPr>
-          <w:rFonts w:hint="eastAsia"/>
           <w:color w:val="1F497D"/>
           <w:lang w:eastAsia="zh-CN"/>
         </w:rPr>
@@ -1983,7 +1507,6 @@
         </w:rPr>
         <w:t xml:space="preserve">Use </w:t>
       </w:r>
-      <w:proofErr w:type="spellStart"/>
       <w:r>
         <w:rPr>
           <w:b/>
@@ -1991,7 +1514,6 @@
         </w:rPr>
         <w:t>CPSGetAvailableAddOns</w:t>
       </w:r>
-      <w:proofErr w:type="spellEnd"/>
       <w:r>
         <w:rPr>
           <w:rFonts w:hint="eastAsia"/>
@@ -2013,52 +1535,29 @@
     <w:p>
       <w:pPr>
         <w:rPr>
-          <w:rFonts w:hint="eastAsia"/>
-          <w:lang w:eastAsia="zh-CN"/>
-        </w:rPr>
-      </w:pPr>
-      <w:r>
-        <w:rPr>
-          <w:rFonts w:ascii="Times New Roman" w:hAnsi="Times New Roman" w:cs="Times New Roman" w:hint="eastAsia"/>
-          <w:sz w:val="28"/>
-          <w:szCs w:val="28"/>
-          <w:lang w:eastAsia="zh-CN"/>
-        </w:rPr>
-        <w:t xml:space="preserve">2. I changed </w:t>
-      </w:r>
-      <w:proofErr w:type="spellStart"/>
-      <w:r>
-        <w:rPr>
-          <w:rFonts w:ascii="Times New Roman" w:hAnsi="Times New Roman" w:cs="Times New Roman" w:hint="eastAsia"/>
-          <w:sz w:val="28"/>
-          <w:szCs w:val="28"/>
-          <w:lang w:eastAsia="zh-CN"/>
-        </w:rPr>
-        <w:t>IBridgePay</w:t>
-      </w:r>
-      <w:proofErr w:type="spellEnd"/>
-      <w:r>
-        <w:rPr>
-          <w:rFonts w:ascii="Times New Roman" w:hAnsi="Times New Roman" w:cs="Times New Roman" w:hint="eastAsia"/>
-          <w:sz w:val="28"/>
-          <w:szCs w:val="28"/>
-          <w:lang w:eastAsia="zh-CN"/>
-        </w:rPr>
-        <w:t xml:space="preserve"> by hand.</w:t>
-      </w:r>
-    </w:p>
-    <w:p>
-      <w:pPr>
-        <w:rPr>
-          <w:rFonts w:hint="eastAsia"/>
-          <w:lang w:eastAsia="zh-CN"/>
-        </w:rPr>
-      </w:pPr>
-    </w:p>
-    <w:p>
-      <w:pPr>
-        <w:rPr>
-          <w:rFonts w:hint="eastAsia"/>
+          <w:lang w:eastAsia="zh-CN"/>
+        </w:rPr>
+      </w:pPr>
+      <w:r>
+        <w:rPr>
+          <w:rFonts w:ascii="Times New Roman" w:hAnsi="Times New Roman" w:cs="Times New Roman" w:hint="eastAsia"/>
+          <w:sz w:val="28"/>
+          <w:szCs w:val="28"/>
+          <w:lang w:eastAsia="zh-CN"/>
+        </w:rPr>
+        <w:t>2. I changed IBridgePay by hand.</w:t>
+      </w:r>
+    </w:p>
+    <w:p>
+      <w:pPr>
+        <w:rPr>
+          <w:lang w:eastAsia="zh-CN"/>
+        </w:rPr>
+      </w:pPr>
+    </w:p>
+    <w:p>
+      <w:pPr>
+        <w:rPr>
           <w:lang w:eastAsia="zh-CN"/>
         </w:rPr>
       </w:pPr>
@@ -2088,23 +1587,7 @@
           <w:rFonts w:hint="eastAsia"/>
           <w:lang w:eastAsia="zh-CN"/>
         </w:rPr>
-        <w:t xml:space="preserve"> </w:t>
-      </w:r>
-      <w:proofErr w:type="spellStart"/>
-      <w:r>
-        <w:rPr>
-          <w:rFonts w:hint="eastAsia"/>
-          <w:lang w:eastAsia="zh-CN"/>
-        </w:rPr>
-        <w:t>DataTasfer</w:t>
-      </w:r>
-      <w:proofErr w:type="spellEnd"/>
-      <w:r>
-        <w:rPr>
-          <w:rFonts w:hint="eastAsia"/>
-          <w:lang w:eastAsia="zh-CN"/>
-        </w:rPr>
-        <w:t>, DataPages4</w:t>
+        <w:t xml:space="preserve"> DataTasfer, DataPages4</w:t>
       </w:r>
       <w:r>
         <w:rPr>
@@ -2117,7 +1600,7 @@
     <w:p>
       <w:pPr>
         <w:rPr>
-          <w:rFonts w:ascii="Times New Roman" w:hAnsi="Times New Roman" w:cs="Times New Roman" w:hint="eastAsia"/>
+          <w:rFonts w:ascii="Times New Roman" w:hAnsi="Times New Roman" w:cs="Times New Roman"/>
           <w:sz w:val="28"/>
           <w:szCs w:val="28"/>
           <w:lang w:eastAsia="zh-CN"/>
@@ -2168,7 +1651,7 @@
     <w:p>
       <w:pPr>
         <w:rPr>
-          <w:rFonts w:ascii="Times New Roman" w:hAnsi="Times New Roman" w:cs="Times New Roman" w:hint="eastAsia"/>
+          <w:rFonts w:ascii="Times New Roman" w:hAnsi="Times New Roman" w:cs="Times New Roman"/>
           <w:sz w:val="28"/>
           <w:szCs w:val="28"/>
           <w:lang w:eastAsia="zh-CN"/>
@@ -2195,11 +1678,9 @@
       <w:r>
         <w:t xml:space="preserve"> </w:t>
       </w:r>
-      <w:proofErr w:type="spellStart"/>
       <w:r>
         <w:t>data_pages_unit</w:t>
       </w:r>
-      <w:proofErr w:type="spellEnd"/>
       <w:r>
         <w:rPr>
           <w:rFonts w:hint="eastAsia"/>
@@ -2214,27 +1695,7 @@
           <w:szCs w:val="28"/>
           <w:lang w:eastAsia="zh-CN"/>
         </w:rPr>
-        <w:t xml:space="preserve"> Email and </w:t>
-      </w:r>
-      <w:proofErr w:type="spellStart"/>
-      <w:r>
-        <w:rPr>
-          <w:rFonts w:ascii="Times New Roman" w:hAnsi="Times New Roman" w:cs="Times New Roman" w:hint="eastAsia"/>
-          <w:sz w:val="28"/>
-          <w:szCs w:val="28"/>
-          <w:lang w:eastAsia="zh-CN"/>
-        </w:rPr>
-        <w:t>Storeage</w:t>
-      </w:r>
-      <w:proofErr w:type="spellEnd"/>
-      <w:r>
-        <w:rPr>
-          <w:rFonts w:ascii="Times New Roman" w:hAnsi="Times New Roman" w:cs="Times New Roman" w:hint="eastAsia"/>
-          <w:sz w:val="28"/>
-          <w:szCs w:val="28"/>
-          <w:lang w:eastAsia="zh-CN"/>
-        </w:rPr>
-        <w:t xml:space="preserve"> unit</w:t>
+        <w:t xml:space="preserve"> Email and Storeage unit</w:t>
       </w:r>
       <w:r>
         <w:rPr>
@@ -2249,7 +1710,7 @@
     <w:p>
       <w:pPr>
         <w:rPr>
-          <w:rFonts w:ascii="Times New Roman" w:hAnsi="Times New Roman" w:cs="Times New Roman" w:hint="eastAsia"/>
+          <w:rFonts w:ascii="Times New Roman" w:hAnsi="Times New Roman" w:cs="Times New Roman"/>
           <w:sz w:val="28"/>
           <w:szCs w:val="28"/>
           <w:lang w:eastAsia="zh-CN"/>
@@ -2301,7 +1762,7 @@
     <w:p>
       <w:pPr>
         <w:rPr>
-          <w:rFonts w:ascii="Times New Roman" w:hAnsi="Times New Roman" w:cs="Times New Roman" w:hint="eastAsia"/>
+          <w:rFonts w:ascii="Times New Roman" w:hAnsi="Times New Roman" w:cs="Times New Roman"/>
           <w:sz w:val="28"/>
           <w:szCs w:val="28"/>
           <w:lang w:eastAsia="zh-CN"/>
@@ -2352,17 +1813,17 @@
     <w:p>
       <w:pPr>
         <w:rPr>
-          <w:rFonts w:ascii="Times New Roman" w:hAnsi="Times New Roman" w:cs="Times New Roman" w:hint="eastAsia"/>
-          <w:sz w:val="28"/>
-          <w:szCs w:val="28"/>
-          <w:lang w:eastAsia="zh-CN"/>
-        </w:rPr>
-      </w:pPr>
-    </w:p>
-    <w:p>
-      <w:pPr>
-        <w:rPr>
-          <w:rFonts w:ascii="Times New Roman" w:hAnsi="Times New Roman" w:cs="Times New Roman" w:hint="eastAsia"/>
+          <w:rFonts w:ascii="Times New Roman" w:hAnsi="Times New Roman" w:cs="Times New Roman"/>
+          <w:sz w:val="28"/>
+          <w:szCs w:val="28"/>
+          <w:lang w:eastAsia="zh-CN"/>
+        </w:rPr>
+      </w:pPr>
+    </w:p>
+    <w:p>
+      <w:pPr>
+        <w:rPr>
+          <w:rFonts w:ascii="Times New Roman" w:hAnsi="Times New Roman" w:cs="Times New Roman"/>
           <w:sz w:val="28"/>
           <w:szCs w:val="28"/>
           <w:lang w:eastAsia="zh-CN"/>
@@ -2374,7 +1835,6 @@
         <w:spacing w:before="0" w:after="200" w:line="276" w:lineRule="auto"/>
         <w:contextualSpacing/>
         <w:rPr>
-          <w:rFonts w:hint="eastAsia"/>
           <w:lang w:eastAsia="zh-CN"/>
         </w:rPr>
       </w:pPr>
@@ -2419,13 +1879,8 @@
           </wp:inline>
         </w:drawing>
       </w:r>
-      <w:proofErr w:type="spellStart"/>
-      <w:r>
-        <w:t>data_transfer_unit</w:t>
-      </w:r>
-      <w:proofErr w:type="spellEnd"/>
-      <w:r>
-        <w:t xml:space="preserve"> </w:t>
+      <w:r>
+        <w:t xml:space="preserve">data_transfer_unit </w:t>
       </w:r>
       <w:r>
         <w:rPr>
@@ -2440,15 +1895,12 @@
         <w:spacing w:before="0" w:after="200" w:line="276" w:lineRule="auto"/>
         <w:contextualSpacing/>
         <w:rPr>
-          <w:rFonts w:hint="eastAsia"/>
-          <w:lang w:eastAsia="zh-CN"/>
-        </w:rPr>
-      </w:pPr>
-      <w:proofErr w:type="spellStart"/>
+          <w:lang w:eastAsia="zh-CN"/>
+        </w:rPr>
+      </w:pPr>
       <w:r>
         <w:t>data_transfer_fee</w:t>
       </w:r>
-      <w:proofErr w:type="spellEnd"/>
       <w:r>
         <w:rPr>
           <w:rFonts w:hint="eastAsia"/>
@@ -2462,17 +1914,11 @@
         <w:spacing w:before="0" w:after="200" w:line="276" w:lineRule="auto"/>
         <w:contextualSpacing/>
         <w:rPr>
-          <w:rFonts w:hint="eastAsia"/>
-          <w:lang w:eastAsia="zh-CN"/>
-        </w:rPr>
-      </w:pPr>
-      <w:proofErr w:type="spellStart"/>
-      <w:r>
-        <w:t>data_pages_unit</w:t>
-      </w:r>
-      <w:proofErr w:type="spellEnd"/>
-      <w:r>
-        <w:t xml:space="preserve"> </w:t>
+          <w:lang w:eastAsia="zh-CN"/>
+        </w:rPr>
+      </w:pPr>
+      <w:r>
+        <w:t xml:space="preserve">data_pages_unit </w:t>
       </w:r>
       <w:r>
         <w:rPr>
@@ -2487,18 +1933,12 @@
         <w:spacing w:before="0" w:after="200" w:line="276" w:lineRule="auto"/>
         <w:contextualSpacing/>
         <w:rPr>
-          <w:rFonts w:hint="eastAsia"/>
-          <w:lang w:eastAsia="zh-CN"/>
-        </w:rPr>
-      </w:pPr>
-      <w:proofErr w:type="spellStart"/>
+          <w:lang w:eastAsia="zh-CN"/>
+        </w:rPr>
+      </w:pPr>
       <w:r>
         <w:lastRenderedPageBreak/>
-        <w:t>data_pages_fee</w:t>
-      </w:r>
-      <w:proofErr w:type="spellEnd"/>
-      <w:r>
-        <w:t xml:space="preserve"> </w:t>
+        <w:t xml:space="preserve">data_pages_fee </w:t>
       </w:r>
       <w:r>
         <w:rPr>
@@ -2513,17 +1953,11 @@
         <w:spacing w:before="0" w:after="200" w:line="276" w:lineRule="auto"/>
         <w:contextualSpacing/>
         <w:rPr>
-          <w:rFonts w:hint="eastAsia"/>
-          <w:lang w:eastAsia="zh-CN"/>
-        </w:rPr>
-      </w:pPr>
-      <w:proofErr w:type="spellStart"/>
-      <w:r>
-        <w:t>emails_unit</w:t>
-      </w:r>
-      <w:proofErr w:type="spellEnd"/>
-      <w:r>
-        <w:t xml:space="preserve"> </w:t>
+          <w:lang w:eastAsia="zh-CN"/>
+        </w:rPr>
+      </w:pPr>
+      <w:r>
+        <w:t xml:space="preserve">emails_unit </w:t>
       </w:r>
       <w:r>
         <w:rPr>
@@ -2538,17 +1972,11 @@
         <w:spacing w:before="0" w:after="200" w:line="276" w:lineRule="auto"/>
         <w:contextualSpacing/>
         <w:rPr>
-          <w:rFonts w:hint="eastAsia"/>
-          <w:lang w:eastAsia="zh-CN"/>
-        </w:rPr>
-      </w:pPr>
-      <w:proofErr w:type="spellStart"/>
-      <w:r>
-        <w:t>emails_fee</w:t>
-      </w:r>
-      <w:proofErr w:type="spellEnd"/>
-      <w:r>
-        <w:t xml:space="preserve"> </w:t>
+          <w:lang w:eastAsia="zh-CN"/>
+        </w:rPr>
+      </w:pPr>
+      <w:r>
+        <w:t xml:space="preserve">emails_fee </w:t>
       </w:r>
       <w:r>
         <w:rPr>
@@ -2563,15 +1991,12 @@
         <w:spacing w:before="0" w:after="200" w:line="276" w:lineRule="auto"/>
         <w:contextualSpacing/>
         <w:rPr>
-          <w:rFonts w:hint="eastAsia"/>
-          <w:lang w:eastAsia="zh-CN"/>
-        </w:rPr>
-      </w:pPr>
-      <w:proofErr w:type="spellStart"/>
+          <w:lang w:eastAsia="zh-CN"/>
+        </w:rPr>
+      </w:pPr>
       <w:r>
         <w:t>storage_unit</w:t>
       </w:r>
-      <w:proofErr w:type="spellEnd"/>
       <w:r>
         <w:rPr>
           <w:rFonts w:hint="eastAsia"/>
@@ -2590,15 +2015,12 @@
     <w:p>
       <w:pPr>
         <w:rPr>
-          <w:rFonts w:hint="eastAsia"/>
-          <w:lang w:eastAsia="zh-CN"/>
-        </w:rPr>
-      </w:pPr>
-      <w:proofErr w:type="spellStart"/>
+          <w:lang w:eastAsia="zh-CN"/>
+        </w:rPr>
+      </w:pPr>
       <w:r>
         <w:t>stogare_fee</w:t>
       </w:r>
-      <w:proofErr w:type="spellEnd"/>
       <w:r>
         <w:rPr>
           <w:rFonts w:hint="eastAsia"/>
@@ -2610,15 +2032,13 @@
     <w:p>
       <w:pPr>
         <w:rPr>
-          <w:rFonts w:hint="eastAsia"/>
-          <w:lang w:eastAsia="zh-CN"/>
-        </w:rPr>
-      </w:pPr>
-    </w:p>
-    <w:p>
-      <w:pPr>
-        <w:rPr>
-          <w:rFonts w:hint="eastAsia"/>
+          <w:lang w:eastAsia="zh-CN"/>
+        </w:rPr>
+      </w:pPr>
+    </w:p>
+    <w:p>
+      <w:pPr>
+        <w:rPr>
           <w:lang w:eastAsia="zh-CN"/>
         </w:rPr>
       </w:pPr>
@@ -2629,7 +2049,6 @@
         </w:rPr>
         <w:t xml:space="preserve">Is the title and description from </w:t>
       </w:r>
-      <w:proofErr w:type="spellStart"/>
       <w:r>
         <w:rPr>
           <w:b/>
@@ -2637,7 +2056,6 @@
         </w:rPr>
         <w:t>CPSGetAvailableAddOns</w:t>
       </w:r>
-      <w:proofErr w:type="spellEnd"/>
       <w:r>
         <w:rPr>
           <w:rFonts w:hint="eastAsia"/>
@@ -2649,7 +2067,6 @@
     <w:p>
       <w:pPr>
         <w:rPr>
-          <w:rFonts w:hint="eastAsia"/>
           <w:lang w:eastAsia="zh-CN"/>
         </w:rPr>
       </w:pPr>
@@ -2672,7 +2089,7 @@
           <w:p>
             <w:pPr>
               <w:rPr>
-                <w:rFonts w:ascii="Times New Roman" w:hAnsi="Times New Roman" w:cs="Times New Roman" w:hint="eastAsia"/>
+                <w:rFonts w:ascii="Times New Roman" w:hAnsi="Times New Roman" w:cs="Times New Roman"/>
                 <w:sz w:val="28"/>
                 <w:szCs w:val="28"/>
                 <w:lang w:eastAsia="zh-CN"/>
@@ -2696,23 +2113,21 @@
           <w:p>
             <w:pPr>
               <w:rPr>
+                <w:rFonts w:ascii="Times New Roman" w:hAnsi="Times New Roman" w:cs="Times New Roman"/>
+                <w:sz w:val="28"/>
+                <w:szCs w:val="28"/>
+                <w:lang w:eastAsia="zh-CN"/>
+              </w:rPr>
+            </w:pPr>
+            <w:r>
+              <w:rPr>
                 <w:rFonts w:ascii="Times New Roman" w:hAnsi="Times New Roman" w:cs="Times New Roman" w:hint="eastAsia"/>
                 <w:sz w:val="28"/>
                 <w:szCs w:val="28"/>
                 <w:lang w:eastAsia="zh-CN"/>
               </w:rPr>
-            </w:pPr>
-            <w:proofErr w:type="spellStart"/>
-            <w:r>
-              <w:rPr>
-                <w:rFonts w:ascii="Times New Roman" w:hAnsi="Times New Roman" w:cs="Times New Roman" w:hint="eastAsia"/>
-                <w:sz w:val="28"/>
-                <w:szCs w:val="28"/>
-                <w:lang w:eastAsia="zh-CN"/>
-              </w:rPr>
               <w:t>Datasource</w:t>
             </w:r>
-            <w:proofErr w:type="spellEnd"/>
           </w:p>
         </w:tc>
       </w:tr>
@@ -2724,7 +2139,7 @@
           <w:p>
             <w:pPr>
               <w:rPr>
-                <w:rFonts w:ascii="Times New Roman" w:hAnsi="Times New Roman" w:cs="Times New Roman" w:hint="eastAsia"/>
+                <w:rFonts w:ascii="Times New Roman" w:hAnsi="Times New Roman" w:cs="Times New Roman"/>
                 <w:sz w:val="28"/>
                 <w:szCs w:val="28"/>
                 <w:lang w:eastAsia="zh-CN"/>
@@ -2748,13 +2163,12 @@
           <w:p>
             <w:pPr>
               <w:rPr>
-                <w:rFonts w:ascii="Times New Roman" w:hAnsi="Times New Roman" w:cs="Times New Roman" w:hint="eastAsia"/>
+                <w:rFonts w:ascii="Times New Roman" w:hAnsi="Times New Roman" w:cs="Times New Roman"/>
                 <w:sz w:val="28"/>
                 <w:szCs w:val="28"/>
                 <w:lang w:eastAsia="zh-CN"/>
               </w:rPr>
             </w:pPr>
-            <w:proofErr w:type="spellStart"/>
             <w:r>
               <w:rPr>
                 <w:b/>
@@ -2762,7 +2176,6 @@
               </w:rPr>
               <w:t>CPSGetAvailableAddOns</w:t>
             </w:r>
-            <w:proofErr w:type="spellEnd"/>
             <w:r>
               <w:rPr>
                 <w:rFonts w:hint="eastAsia"/>
@@ -2783,7 +2196,7 @@
           <w:p>
             <w:pPr>
               <w:rPr>
-                <w:rFonts w:ascii="Times New Roman" w:hAnsi="Times New Roman" w:cs="Times New Roman" w:hint="eastAsia"/>
+                <w:rFonts w:ascii="Times New Roman" w:hAnsi="Times New Roman" w:cs="Times New Roman"/>
                 <w:sz w:val="28"/>
                 <w:szCs w:val="28"/>
                 <w:lang w:eastAsia="zh-CN"/>
@@ -2807,13 +2220,12 @@
           <w:p>
             <w:pPr>
               <w:rPr>
-                <w:rFonts w:ascii="Times New Roman" w:hAnsi="Times New Roman" w:cs="Times New Roman" w:hint="eastAsia"/>
+                <w:rFonts w:ascii="Times New Roman" w:hAnsi="Times New Roman" w:cs="Times New Roman"/>
                 <w:sz w:val="28"/>
                 <w:szCs w:val="28"/>
                 <w:lang w:eastAsia="zh-CN"/>
               </w:rPr>
             </w:pPr>
-            <w:proofErr w:type="spellStart"/>
             <w:r>
               <w:rPr>
                 <w:b/>
@@ -2821,7 +2233,6 @@
               </w:rPr>
               <w:t>CPSGetAvailableAddOns</w:t>
             </w:r>
-            <w:proofErr w:type="spellEnd"/>
             <w:r>
               <w:rPr>
                 <w:rFonts w:hint="eastAsia"/>
@@ -2829,27 +2240,7 @@
                 <w:i/>
                 <w:lang w:eastAsia="zh-CN"/>
               </w:rPr>
-              <w:t xml:space="preserve"> </w:t>
-            </w:r>
-            <w:proofErr w:type="spellStart"/>
-            <w:r>
-              <w:rPr>
-                <w:rFonts w:hint="eastAsia"/>
-                <w:b/>
-                <w:i/>
-                <w:lang w:eastAsia="zh-CN"/>
-              </w:rPr>
-              <w:t>Addons</w:t>
-            </w:r>
-            <w:proofErr w:type="spellEnd"/>
-            <w:r>
-              <w:rPr>
-                <w:rFonts w:hint="eastAsia"/>
-                <w:b/>
-                <w:i/>
-                <w:lang w:eastAsia="zh-CN"/>
-              </w:rPr>
-              <w:t xml:space="preserve"> in group</w:t>
+              <w:t xml:space="preserve"> Addons in group</w:t>
             </w:r>
           </w:p>
         </w:tc>
@@ -2862,7 +2253,7 @@
           <w:p>
             <w:pPr>
               <w:rPr>
-                <w:rFonts w:ascii="Times New Roman" w:hAnsi="Times New Roman" w:cs="Times New Roman" w:hint="eastAsia"/>
+                <w:rFonts w:ascii="Times New Roman" w:hAnsi="Times New Roman" w:cs="Times New Roman"/>
                 <w:sz w:val="28"/>
                 <w:szCs w:val="28"/>
                 <w:lang w:eastAsia="zh-CN"/>
@@ -2886,7 +2277,6 @@
           <w:p>
             <w:pPr>
               <w:rPr>
-                <w:rFonts w:hint="eastAsia"/>
                 <w:b/>
                 <w:i/>
                 <w:lang w:eastAsia="zh-CN"/>
@@ -2899,7 +2289,6 @@
               </w:rPr>
               <w:t xml:space="preserve">Title and description are from </w:t>
             </w:r>
-            <w:proofErr w:type="spellStart"/>
             <w:r>
               <w:rPr>
                 <w:b/>
@@ -2907,7 +2296,6 @@
               </w:rPr>
               <w:t>CPSGetAvailableAddOns</w:t>
             </w:r>
-            <w:proofErr w:type="spellEnd"/>
             <w:r>
               <w:rPr>
                 <w:rFonts w:hint="eastAsia"/>
@@ -2992,7 +2380,7 @@
               <w:spacing w:before="0" w:after="200" w:line="276" w:lineRule="auto"/>
               <w:contextualSpacing/>
               <w:rPr>
-                <w:rFonts w:ascii="Times New Roman" w:hAnsi="Times New Roman" w:cs="Times New Roman" w:hint="eastAsia"/>
+                <w:rFonts w:ascii="Times New Roman" w:hAnsi="Times New Roman" w:cs="Times New Roman"/>
                 <w:sz w:val="28"/>
                 <w:szCs w:val="28"/>
                 <w:lang w:eastAsia="zh-CN"/>
@@ -3007,7 +2395,6 @@
               </w:rPr>
               <w:t xml:space="preserve">Unit and Unit Fee are from </w:t>
             </w:r>
-            <w:proofErr w:type="spellStart"/>
             <w:r>
               <w:rPr>
                 <w:b/>
@@ -3015,7 +2402,6 @@
               </w:rPr>
               <w:t>CPSGetAccountPackages</w:t>
             </w:r>
-            <w:proofErr w:type="spellEnd"/>
             <w:r>
               <w:rPr>
                 <w:rFonts w:hint="eastAsia"/>
@@ -3026,15 +2412,7 @@
               <w:t>:</w:t>
             </w:r>
             <w:r>
-              <w:t xml:space="preserve"> </w:t>
-            </w:r>
-            <w:proofErr w:type="spellStart"/>
-            <w:r>
-              <w:t>data_transfer_unit</w:t>
-            </w:r>
-            <w:proofErr w:type="spellEnd"/>
-            <w:r>
-              <w:t xml:space="preserve"> </w:t>
+              <w:t xml:space="preserve"> data_transfer_unit </w:t>
             </w:r>
             <w:r>
               <w:rPr>
@@ -3043,11 +2421,9 @@
               </w:rPr>
               <w:t xml:space="preserve">, </w:t>
             </w:r>
-            <w:proofErr w:type="spellStart"/>
             <w:r>
               <w:t>data_transfer_fee</w:t>
             </w:r>
-            <w:proofErr w:type="spellEnd"/>
           </w:p>
         </w:tc>
       </w:tr>
@@ -3059,23 +2435,21 @@
           <w:p>
             <w:pPr>
               <w:rPr>
+                <w:rFonts w:ascii="Times New Roman" w:hAnsi="Times New Roman" w:cs="Times New Roman"/>
+                <w:sz w:val="28"/>
+                <w:szCs w:val="28"/>
+                <w:lang w:eastAsia="zh-CN"/>
+              </w:rPr>
+            </w:pPr>
+            <w:r>
+              <w:rPr>
                 <w:rFonts w:ascii="Times New Roman" w:hAnsi="Times New Roman" w:cs="Times New Roman" w:hint="eastAsia"/>
                 <w:sz w:val="28"/>
                 <w:szCs w:val="28"/>
                 <w:lang w:eastAsia="zh-CN"/>
               </w:rPr>
-            </w:pPr>
-            <w:proofErr w:type="spellStart"/>
-            <w:r>
-              <w:rPr>
-                <w:rFonts w:ascii="Times New Roman" w:hAnsi="Times New Roman" w:cs="Times New Roman" w:hint="eastAsia"/>
-                <w:sz w:val="28"/>
-                <w:szCs w:val="28"/>
-                <w:lang w:eastAsia="zh-CN"/>
-              </w:rPr>
               <w:t>DataPages</w:t>
             </w:r>
-            <w:proofErr w:type="spellEnd"/>
           </w:p>
         </w:tc>
         <w:tc>
@@ -3085,28 +2459,35 @@
           <w:p>
             <w:pPr>
               <w:rPr>
+                <w:b/>
+                <w:i/>
+                <w:lang w:eastAsia="zh-CN"/>
+              </w:rPr>
+            </w:pPr>
+            <w:r>
+              <w:rPr>
+                <w:b/>
+                <w:i/>
+              </w:rPr>
+              <w:t>Title and description are from CPSGetAvailableAddOns</w:t>
+            </w:r>
+            <w:r>
+              <w:rPr>
                 <w:rFonts w:hint="eastAsia"/>
                 <w:b/>
                 <w:i/>
                 <w:lang w:eastAsia="zh-CN"/>
               </w:rPr>
-            </w:pPr>
-            <w:r>
-              <w:rPr>
-                <w:b/>
-                <w:i/>
-              </w:rPr>
-              <w:t xml:space="preserve">Title and description are from </w:t>
-            </w:r>
-            <w:proofErr w:type="spellStart"/>
-            <w:r>
-              <w:rPr>
-                <w:b/>
-                <w:i/>
-              </w:rPr>
-              <w:t>CPSGetAvailableAddOns</w:t>
-            </w:r>
-            <w:proofErr w:type="spellEnd"/>
+              <w:t xml:space="preserve"> where group</w:t>
+            </w:r>
+            <w:r>
+              <w:rPr>
+                <w:b/>
+                <w:i/>
+                <w:lang w:eastAsia="zh-CN"/>
+              </w:rPr>
+              <w:t>’</w:t>
+            </w:r>
             <w:r>
               <w:rPr>
                 <w:rFonts w:hint="eastAsia"/>
@@ -3114,23 +2495,6 @@
                 <w:i/>
                 <w:lang w:eastAsia="zh-CN"/>
               </w:rPr>
-              <w:t xml:space="preserve"> where group</w:t>
-            </w:r>
-            <w:r>
-              <w:rPr>
-                <w:b/>
-                <w:i/>
-                <w:lang w:eastAsia="zh-CN"/>
-              </w:rPr>
-              <w:t>’</w:t>
-            </w:r>
-            <w:r>
-              <w:rPr>
-                <w:rFonts w:hint="eastAsia"/>
-                <w:b/>
-                <w:i/>
-                <w:lang w:eastAsia="zh-CN"/>
-              </w:rPr>
               <w:t xml:space="preserve">s Name = </w:t>
             </w:r>
             <w:r>
@@ -3141,7 +2505,6 @@
               </w:rPr>
               <w:t>“</w:t>
             </w:r>
-            <w:proofErr w:type="spellStart"/>
             <w:r>
               <w:rPr>
                 <w:rFonts w:ascii="Times New Roman" w:hAnsi="Times New Roman" w:cs="Times New Roman" w:hint="eastAsia"/>
@@ -3151,7 +2514,6 @@
               </w:rPr>
               <w:t>DataPages</w:t>
             </w:r>
-            <w:proofErr w:type="spellEnd"/>
             <w:r>
               <w:rPr>
                 <w:b/>
@@ -3173,7 +2535,7 @@
           <w:p>
             <w:pPr>
               <w:rPr>
-                <w:rFonts w:ascii="Times New Roman" w:hAnsi="Times New Roman" w:cs="Times New Roman" w:hint="eastAsia"/>
+                <w:rFonts w:ascii="Times New Roman" w:hAnsi="Times New Roman" w:cs="Times New Roman"/>
                 <w:sz w:val="28"/>
                 <w:szCs w:val="28"/>
                 <w:lang w:eastAsia="zh-CN"/>
@@ -3188,7 +2550,6 @@
               </w:rPr>
               <w:t xml:space="preserve">Unit and Unit Fee are from </w:t>
             </w:r>
-            <w:proofErr w:type="spellStart"/>
             <w:r>
               <w:rPr>
                 <w:b/>
@@ -3196,7 +2557,6 @@
               </w:rPr>
               <w:t>CPSGetAccountPackages</w:t>
             </w:r>
-            <w:proofErr w:type="spellEnd"/>
             <w:r>
               <w:rPr>
                 <w:rFonts w:hint="eastAsia"/>
@@ -3207,9 +2567,28 @@
               <w:t>:</w:t>
             </w:r>
             <w:r>
+              <w:t xml:space="preserve"> data_</w:t>
+            </w:r>
+            <w:r>
+              <w:rPr>
+                <w:rFonts w:hint="eastAsia"/>
+                <w:lang w:eastAsia="zh-CN"/>
+              </w:rPr>
+              <w:t>pages</w:t>
+            </w:r>
+            <w:r>
               <w:t xml:space="preserve"> </w:t>
             </w:r>
-            <w:proofErr w:type="spellStart"/>
+            <w:r>
+              <w:t xml:space="preserve">_unit </w:t>
+            </w:r>
+            <w:r>
+              <w:rPr>
+                <w:rFonts w:hint="eastAsia"/>
+                <w:lang w:eastAsia="zh-CN"/>
+              </w:rPr>
+              <w:t xml:space="preserve">, </w:t>
+            </w:r>
             <w:r>
               <w:t>data_</w:t>
             </w:r>
@@ -3218,38 +2597,7 @@
                 <w:rFonts w:hint="eastAsia"/>
                 <w:lang w:eastAsia="zh-CN"/>
               </w:rPr>
-              <w:t>pages</w:t>
-            </w:r>
-            <w:proofErr w:type="spellEnd"/>
-            <w:r>
-              <w:t xml:space="preserve"> </w:t>
-            </w:r>
-            <w:r>
-              <w:t xml:space="preserve">_unit </w:t>
-            </w:r>
-            <w:r>
-              <w:rPr>
-                <w:rFonts w:hint="eastAsia"/>
-                <w:lang w:eastAsia="zh-CN"/>
-              </w:rPr>
-              <w:t xml:space="preserve">, </w:t>
-            </w:r>
-            <w:r>
-              <w:t>data_</w:t>
-            </w:r>
-            <w:r>
-              <w:rPr>
-                <w:rFonts w:hint="eastAsia"/>
-                <w:lang w:eastAsia="zh-CN"/>
-              </w:rPr>
-              <w:t xml:space="preserve"> </w:t>
-            </w:r>
-            <w:r>
-              <w:rPr>
-                <w:rFonts w:hint="eastAsia"/>
-                <w:lang w:eastAsia="zh-CN"/>
-              </w:rPr>
-              <w:t>pages</w:t>
+              <w:t xml:space="preserve"> pages</w:t>
             </w:r>
             <w:r>
               <w:t xml:space="preserve"> </w:t>
@@ -3268,7 +2616,7 @@
           <w:p>
             <w:pPr>
               <w:rPr>
-                <w:rFonts w:ascii="Times New Roman" w:hAnsi="Times New Roman" w:cs="Times New Roman" w:hint="eastAsia"/>
+                <w:rFonts w:ascii="Times New Roman" w:hAnsi="Times New Roman" w:cs="Times New Roman"/>
                 <w:sz w:val="28"/>
                 <w:szCs w:val="28"/>
                 <w:lang w:eastAsia="zh-CN"/>
@@ -3292,7 +2640,6 @@
           <w:p>
             <w:pPr>
               <w:rPr>
-                <w:rFonts w:hint="eastAsia"/>
                 <w:b/>
                 <w:i/>
                 <w:lang w:eastAsia="zh-CN"/>
@@ -3303,17 +2650,8 @@
                 <w:b/>
                 <w:i/>
               </w:rPr>
-              <w:t xml:space="preserve">Title and description are from </w:t>
-            </w:r>
-            <w:proofErr w:type="spellStart"/>
-            <w:r>
-              <w:rPr>
-                <w:b/>
-                <w:i/>
-              </w:rPr>
-              <w:t>CPSGetAvailableAddOns</w:t>
-            </w:r>
-            <w:proofErr w:type="spellEnd"/>
+              <w:t>Title and description are from CPSGetAvailableAddOns</w:t>
+            </w:r>
             <w:r>
               <w:rPr>
                 <w:rFonts w:hint="eastAsia"/>
@@ -3378,7 +2716,7 @@
           <w:p>
             <w:pPr>
               <w:rPr>
-                <w:rFonts w:ascii="Times New Roman" w:hAnsi="Times New Roman" w:cs="Times New Roman" w:hint="eastAsia"/>
+                <w:rFonts w:ascii="Times New Roman" w:hAnsi="Times New Roman" w:cs="Times New Roman"/>
                 <w:sz w:val="28"/>
                 <w:szCs w:val="28"/>
                 <w:lang w:eastAsia="zh-CN"/>
@@ -3393,7 +2731,6 @@
               </w:rPr>
               <w:t xml:space="preserve">Unit and Unit Fee are from </w:t>
             </w:r>
-            <w:proofErr w:type="spellStart"/>
             <w:r>
               <w:rPr>
                 <w:b/>
@@ -3401,7 +2738,6 @@
               </w:rPr>
               <w:t>CPSGetAccountPackages</w:t>
             </w:r>
-            <w:proofErr w:type="spellEnd"/>
             <w:r>
               <w:rPr>
                 <w:rFonts w:hint="eastAsia"/>
@@ -3414,7 +2750,6 @@
             <w:r>
               <w:t xml:space="preserve"> </w:t>
             </w:r>
-            <w:proofErr w:type="spellStart"/>
             <w:r>
               <w:rPr>
                 <w:rFonts w:hint="eastAsia"/>
@@ -3423,11 +2758,7 @@
               <w:t>emails</w:t>
             </w:r>
             <w:r>
-              <w:t>_unit</w:t>
-            </w:r>
-            <w:proofErr w:type="spellEnd"/>
-            <w:r>
-              <w:t xml:space="preserve"> </w:t>
+              <w:t xml:space="preserve">_unit </w:t>
             </w:r>
             <w:r>
               <w:rPr>
@@ -3460,7 +2791,7 @@
           <w:p>
             <w:pPr>
               <w:rPr>
-                <w:rFonts w:ascii="Times New Roman" w:hAnsi="Times New Roman" w:cs="Times New Roman" w:hint="eastAsia"/>
+                <w:rFonts w:ascii="Times New Roman" w:hAnsi="Times New Roman" w:cs="Times New Roman"/>
                 <w:sz w:val="28"/>
                 <w:szCs w:val="28"/>
                 <w:lang w:eastAsia="zh-CN"/>
@@ -3484,7 +2815,6 @@
           <w:p>
             <w:pPr>
               <w:rPr>
-                <w:rFonts w:hint="eastAsia"/>
                 <w:b/>
                 <w:i/>
                 <w:lang w:eastAsia="zh-CN"/>
@@ -3495,17 +2825,8 @@
                 <w:b/>
                 <w:i/>
               </w:rPr>
-              <w:t xml:space="preserve">Title and description are from </w:t>
-            </w:r>
-            <w:proofErr w:type="spellStart"/>
-            <w:r>
-              <w:rPr>
-                <w:b/>
-                <w:i/>
-              </w:rPr>
-              <w:t>CPSGetAvailableAddOns</w:t>
-            </w:r>
-            <w:proofErr w:type="spellEnd"/>
+              <w:t>Title and description are from CPSGetAvailableAddOns</w:t>
+            </w:r>
             <w:r>
               <w:rPr>
                 <w:rFonts w:hint="eastAsia"/>
@@ -3570,7 +2891,7 @@
           <w:p>
             <w:pPr>
               <w:rPr>
-                <w:rFonts w:ascii="Times New Roman" w:hAnsi="Times New Roman" w:cs="Times New Roman" w:hint="eastAsia"/>
+                <w:rFonts w:ascii="Times New Roman" w:hAnsi="Times New Roman" w:cs="Times New Roman"/>
                 <w:sz w:val="28"/>
                 <w:szCs w:val="28"/>
                 <w:lang w:eastAsia="zh-CN"/>
@@ -3585,7 +2906,6 @@
               </w:rPr>
               <w:t xml:space="preserve">Unit and Unit Fee are from </w:t>
             </w:r>
-            <w:proofErr w:type="spellStart"/>
             <w:r>
               <w:rPr>
                 <w:b/>
@@ -3593,7 +2913,6 @@
               </w:rPr>
               <w:t>CPSGetAccountPackages</w:t>
             </w:r>
-            <w:proofErr w:type="spellEnd"/>
             <w:r>
               <w:rPr>
                 <w:rFonts w:hint="eastAsia"/>
@@ -3606,7 +2925,6 @@
             <w:r>
               <w:t xml:space="preserve"> </w:t>
             </w:r>
-            <w:proofErr w:type="spellStart"/>
             <w:r>
               <w:rPr>
                 <w:rFonts w:hint="eastAsia"/>
@@ -3615,43 +2933,25 @@
               <w:t>storage</w:t>
             </w:r>
             <w:r>
-              <w:t>_</w:t>
-            </w:r>
-            <w:proofErr w:type="gramStart"/>
-            <w:r>
-              <w:t>unit</w:t>
-            </w:r>
-            <w:proofErr w:type="spellEnd"/>
-            <w:r>
-              <w:t xml:space="preserve"> </w:t>
+              <w:t xml:space="preserve">_unit </w:t>
             </w:r>
             <w:r>
               <w:rPr>
                 <w:rFonts w:hint="eastAsia"/>
                 <w:lang w:eastAsia="zh-CN"/>
               </w:rPr>
-              <w:t>,</w:t>
-            </w:r>
-            <w:proofErr w:type="gramEnd"/>
+              <w:t xml:space="preserve">, </w:t>
+            </w:r>
             <w:r>
               <w:rPr>
                 <w:rFonts w:hint="eastAsia"/>
                 <w:lang w:eastAsia="zh-CN"/>
               </w:rPr>
-              <w:t xml:space="preserve"> </w:t>
-            </w:r>
-            <w:proofErr w:type="spellStart"/>
-            <w:r>
-              <w:rPr>
-                <w:rFonts w:hint="eastAsia"/>
-                <w:lang w:eastAsia="zh-CN"/>
-              </w:rPr>
               <w:t>storage</w:t>
             </w:r>
             <w:r>
               <w:t>_fee</w:t>
             </w:r>
-            <w:proofErr w:type="spellEnd"/>
             <w:r>
               <w:rPr>
                 <w:rFonts w:hint="eastAsia"/>
@@ -3666,17 +2966,16 @@
     <w:p>
       <w:pPr>
         <w:rPr>
-          <w:rFonts w:ascii="Times New Roman" w:hAnsi="Times New Roman" w:cs="Times New Roman" w:hint="eastAsia"/>
-          <w:sz w:val="28"/>
-          <w:szCs w:val="28"/>
-          <w:lang w:eastAsia="zh-CN"/>
-        </w:rPr>
-      </w:pPr>
-    </w:p>
-    <w:p>
-      <w:pPr>
-        <w:rPr>
-          <w:rFonts w:hint="eastAsia"/>
+          <w:rFonts w:ascii="Times New Roman" w:hAnsi="Times New Roman" w:cs="Times New Roman"/>
+          <w:sz w:val="28"/>
+          <w:szCs w:val="28"/>
+          <w:lang w:eastAsia="zh-CN"/>
+        </w:rPr>
+      </w:pPr>
+    </w:p>
+    <w:p>
+      <w:pPr>
+        <w:rPr>
           <w:b/>
           <w:i/>
           <w:lang w:eastAsia="zh-CN"/>
@@ -3701,11 +3000,9 @@
         </w:rPr>
         <w:t>“</w:t>
       </w:r>
-      <w:proofErr w:type="spellStart"/>
       <w:r>
         <w:t>stogare_fee</w:t>
       </w:r>
-      <w:proofErr w:type="spellEnd"/>
       <w:r>
         <w:rPr>
           <w:lang w:eastAsia="zh-CN"/>
@@ -3719,7 +3016,6 @@
         </w:rPr>
         <w:t xml:space="preserve"> in description of </w:t>
       </w:r>
-      <w:proofErr w:type="spellStart"/>
       <w:r>
         <w:rPr>
           <w:b/>
@@ -3727,7 +3023,6 @@
         </w:rPr>
         <w:t>CPSGetAccountPackages</w:t>
       </w:r>
-      <w:proofErr w:type="spellEnd"/>
       <w:r>
         <w:rPr>
           <w:rFonts w:hint="eastAsia"/>
@@ -3737,7 +3032,6 @@
         </w:rPr>
         <w:t xml:space="preserve">. It is </w:t>
       </w:r>
-      <w:proofErr w:type="gramStart"/>
       <w:r>
         <w:rPr>
           <w:b/>
@@ -3746,7 +3040,6 @@
         </w:rPr>
         <w:t>miss</w:t>
       </w:r>
-      <w:proofErr w:type="gramEnd"/>
       <w:r>
         <w:rPr>
           <w:rFonts w:hint="eastAsia"/>
@@ -3771,17 +3064,15 @@
     <w:p>
       <w:pPr>
         <w:rPr>
-          <w:rFonts w:hint="eastAsia"/>
-          <w:b/>
-          <w:i/>
-          <w:lang w:eastAsia="zh-CN"/>
-        </w:rPr>
-      </w:pPr>
-    </w:p>
-    <w:p>
-      <w:pPr>
-        <w:rPr>
-          <w:rFonts w:hint="eastAsia"/>
+          <w:b/>
+          <w:i/>
+          <w:lang w:eastAsia="zh-CN"/>
+        </w:rPr>
+      </w:pPr>
+    </w:p>
+    <w:p>
+      <w:pPr>
+        <w:rPr>
           <w:b/>
           <w:i/>
           <w:lang w:eastAsia="zh-CN"/>
@@ -3796,33 +3087,131 @@
           <w:szCs w:val="20"/>
         </w:rPr>
       </w:pPr>
+    </w:p>
+    <w:p>
+      <w:pPr>
+        <w:rPr>
+          <w:rFonts w:ascii="Times New Roman" w:hAnsi="Times New Roman" w:cs="Times New Roman" w:hint="eastAsia"/>
+          <w:sz w:val="28"/>
+          <w:szCs w:val="28"/>
+          <w:lang w:eastAsia="zh-CN"/>
+        </w:rPr>
+      </w:pPr>
+      <w:r>
+        <w:rPr>
+          <w:color w:val="1F497D"/>
+        </w:rPr>
+        <w:t>I am very glad that I have the chance to be working with you. We start trial work officially today. This is my daily report.</w:t>
+      </w:r>
+      <w:r>
+        <w:rPr>
+          <w:rFonts w:ascii="Times New Roman" w:hAnsi="Times New Roman" w:cs="Times New Roman" w:hint="eastAsia"/>
+          <w:sz w:val="28"/>
+          <w:szCs w:val="28"/>
+          <w:lang w:eastAsia="zh-CN"/>
+        </w:rPr>
+        <w:t xml:space="preserve"> </w:t>
+      </w:r>
+    </w:p>
+    <w:p>
+      <w:pPr>
+        <w:rPr>
+          <w:rFonts w:ascii="Times New Roman" w:hAnsi="Times New Roman" w:cs="Times New Roman" w:hint="eastAsia"/>
+          <w:sz w:val="28"/>
+          <w:szCs w:val="28"/>
+          <w:lang w:eastAsia="zh-CN"/>
+        </w:rPr>
+      </w:pPr>
+    </w:p>
+    <w:p>
+      <w:pPr>
+        <w:rPr>
+          <w:rFonts w:ascii="Times New Roman" w:hAnsi="Times New Roman" w:cs="Times New Roman" w:hint="eastAsia"/>
+          <w:sz w:val="28"/>
+          <w:szCs w:val="28"/>
+          <w:lang w:eastAsia="zh-CN"/>
+        </w:rPr>
+      </w:pPr>
+    </w:p>
+    <w:p>
+      <w:pPr>
+        <w:rPr>
+          <w:rFonts w:ascii="Times New Roman" w:hAnsi="Times New Roman" w:cs="Times New Roman" w:hint="eastAsia"/>
+          <w:sz w:val="28"/>
+          <w:szCs w:val="28"/>
+          <w:lang w:eastAsia="zh-CN"/>
+        </w:rPr>
+      </w:pPr>
+      <w:r>
+        <w:rPr>
+          <w:rFonts w:ascii="Times New Roman" w:hAnsi="Times New Roman" w:cs="Times New Roman"/>
+          <w:sz w:val="28"/>
+          <w:szCs w:val="28"/>
+          <w:lang w:eastAsia="zh-CN"/>
+        </w:rPr>
+        <w:t>2012/12/11</w:t>
+      </w:r>
+    </w:p>
+    <w:p>
+      <w:pPr>
+        <w:rPr>
+          <w:rFonts w:hint="eastAsia"/>
+          <w:b/>
+          <w:bCs/>
+          <w:i/>
+          <w:iCs/>
+          <w:szCs w:val="24"/>
+          <w:lang w:eastAsia="zh-CN"/>
+        </w:rPr>
+      </w:pPr>
+      <w:r>
+        <w:rPr>
+          <w:color w:val="1F497D"/>
+        </w:rPr>
+        <w:t>marketing_content</w:t>
+      </w:r>
+      <w:r>
+        <w:rPr>
+          <w:rFonts w:hint="eastAsia"/>
+          <w:color w:val="1F497D"/>
+          <w:lang w:eastAsia="zh-CN"/>
+        </w:rPr>
+        <w:t xml:space="preserve"> in </w:t>
+      </w:r>
+      <w:r>
+        <w:rPr>
+          <w:b/>
+          <w:bCs/>
+          <w:i/>
+          <w:iCs/>
+          <w:szCs w:val="24"/>
+        </w:rPr>
+        <w:t>CPSGetAccountPackages</w:t>
+      </w:r>
+      <w:r>
+        <w:rPr>
+          <w:rFonts w:hint="eastAsia"/>
+          <w:b/>
+          <w:bCs/>
+          <w:i/>
+          <w:iCs/>
+          <w:szCs w:val="24"/>
+          <w:lang w:eastAsia="zh-CN"/>
+        </w:rPr>
+        <w:t>;</w:t>
+      </w:r>
+    </w:p>
+    <w:p>
+      <w:pPr>
+        <w:rPr>
+          <w:rFonts w:ascii="Times New Roman" w:hAnsi="Times New Roman" w:cs="Times New Roman" w:hint="eastAsia"/>
+          <w:sz w:val="28"/>
+          <w:szCs w:val="28"/>
+          <w:lang w:eastAsia="zh-CN"/>
+        </w:rPr>
+      </w:pPr>
       <w:bookmarkStart w:id="8" w:name="_GoBack"/>
       <w:bookmarkEnd w:id="8"/>
-    </w:p>
-    <w:p>
-      <w:pPr>
-        <w:rPr>
-          <w:rFonts w:ascii="Times New Roman" w:hAnsi="Times New Roman" w:cs="Times New Roman" w:hint="eastAsia"/>
-          <w:sz w:val="28"/>
-          <w:szCs w:val="28"/>
-          <w:lang w:eastAsia="zh-CN"/>
-        </w:rPr>
-      </w:pPr>
-      <w:r>
-        <w:rPr>
-          <w:color w:val="1F497D"/>
-        </w:rPr>
-        <w:t>I am very glad that I have the chance to be working with you. We start trial work officially today. This is my daily report.</w:t>
-      </w:r>
-      <w:r>
-        <w:rPr>
-          <w:rFonts w:ascii="Times New Roman" w:hAnsi="Times New Roman" w:cs="Times New Roman" w:hint="eastAsia"/>
-          <w:sz w:val="28"/>
-          <w:szCs w:val="28"/>
-          <w:lang w:eastAsia="zh-CN"/>
-        </w:rPr>
-        <w:t xml:space="preserve"> </w:t>
-      </w:r>
     </w:p>
     <w:sectPr>
       <w:pgSz w:w="11906" w:h="16838"/>
@@ -4204,15 +3593,6 @@
   </w:num>
   <w:num w:numId="2">
     <w:abstractNumId w:val="2"/>
-    <w:lvlOverride w:ilvl="0"/>
-    <w:lvlOverride w:ilvl="1"/>
-    <w:lvlOverride w:ilvl="2"/>
-    <w:lvlOverride w:ilvl="3"/>
-    <w:lvlOverride w:ilvl="4"/>
-    <w:lvlOverride w:ilvl="5"/>
-    <w:lvlOverride w:ilvl="6"/>
-    <w:lvlOverride w:ilvl="7"/>
-    <w:lvlOverride w:ilvl="8"/>
   </w:num>
   <w:num w:numId="3">
     <w:abstractNumId w:val="2"/>
@@ -4660,6 +4040,31 @@
       </w:tblCellMar>
     </w:tblPr>
   </w:style>
+  <w:style w:type="paragraph" w:styleId="Date">
+    <w:name w:val="Date"/>
+    <w:basedOn w:val="Normal"/>
+    <w:next w:val="Normal"/>
+    <w:link w:val="DateChar"/>
+    <w:uiPriority w:val="99"/>
+    <w:semiHidden/>
+    <w:unhideWhenUsed/>
+    <w:rsid w:val="00264C60"/>
+    <w:pPr>
+      <w:ind w:leftChars="2500" w:left="100"/>
+    </w:pPr>
+  </w:style>
+  <w:style w:type="character" w:customStyle="1" w:styleId="DateChar">
+    <w:name w:val="Date Char"/>
+    <w:basedOn w:val="DefaultParagraphFont"/>
+    <w:link w:val="Date"/>
+    <w:uiPriority w:val="99"/>
+    <w:semiHidden/>
+    <w:rsid w:val="00264C60"/>
+    <w:rPr>
+      <w:sz w:val="24"/>
+      <w:lang w:eastAsia="en-US" w:bidi="he-IL"/>
+    </w:rPr>
+  </w:style>
 </w:styles>
 </file>
 
@@ -5097,6 +4502,31 @@
       </w:tblCellMar>
     </w:tblPr>
   </w:style>
+  <w:style w:type="paragraph" w:styleId="Date">
+    <w:name w:val="Date"/>
+    <w:basedOn w:val="Normal"/>
+    <w:next w:val="Normal"/>
+    <w:link w:val="DateChar"/>
+    <w:uiPriority w:val="99"/>
+    <w:semiHidden/>
+    <w:unhideWhenUsed/>
+    <w:rsid w:val="00264C60"/>
+    <w:pPr>
+      <w:ind w:leftChars="2500" w:left="100"/>
+    </w:pPr>
+  </w:style>
+  <w:style w:type="character" w:customStyle="1" w:styleId="DateChar">
+    <w:name w:val="Date Char"/>
+    <w:basedOn w:val="DefaultParagraphFont"/>
+    <w:link w:val="Date"/>
+    <w:uiPriority w:val="99"/>
+    <w:semiHidden/>
+    <w:rsid w:val="00264C60"/>
+    <w:rPr>
+      <w:sz w:val="24"/>
+      <w:lang w:eastAsia="en-US" w:bidi="he-IL"/>
+    </w:rPr>
+  </w:style>
 </w:styles>
 </file>
 
@@ -5390,7 +4820,7 @@
 </file>
 
 <file path=customXml/itemProps1.xml><?xml version="1.0" encoding="utf-8"?>
-<ds:datastoreItem xmlns:ds="http://schemas.openxmlformats.org/officeDocument/2006/customXml" ds:itemID="{17940DD5-9A65-4F9C-B041-CE3F722DD3F9}">
+<ds:datastoreItem xmlns:ds="http://schemas.openxmlformats.org/officeDocument/2006/customXml" ds:itemID="{2728FDE8-5DCF-4FA4-8B2D-51E263D003CD}">
   <ds:schemaRefs>
     <ds:schemaRef ds:uri="http://schemas.openxmlformats.org/officeDocument/2006/bibliography"/>
   </ds:schemaRefs>
